--- a/reports/patent_idea_v2.docx
+++ b/reports/patent_idea_v2.docx
@@ -7,15 +7,16 @@
         <w:pStyle w:val="Title"/>
         <w:spacing w:lineRule="auto" w:line="480" w:before="240" w:after="120"/>
         <w:rPr>
-          <w:sz w:val="26"/>
-          <w:szCs w:val="26"/>
-        </w:rPr>
-      </w:pPr>
-      <w:r>
-        <w:rPr>
-          <w:rFonts w:cs="Calibri" w:ascii="Calibri" w:hAnsi="Calibri" w:asciiTheme="minorHAnsi" w:cstheme="minorHAnsi" w:hAnsiTheme="minorHAnsi"/>
-          <w:sz w:val="26"/>
-          <w:szCs w:val="26"/>
+          <w:rFonts w:ascii="Liberation Sans" w:hAnsi="Liberation Sans"/>
+          <w:sz w:val="24"/>
+          <w:szCs w:val="24"/>
+        </w:rPr>
+      </w:pPr>
+      <w:r>
+        <w:rPr>
+          <w:rFonts w:cs="Calibri" w:ascii="Liberation Sans" w:hAnsi="Liberation Sans" w:cstheme="minorHAnsi"/>
+          <w:sz w:val="24"/>
+          <w:szCs w:val="24"/>
         </w:rPr>
         <w:t>An integrated system supports calling genotype and translating haplotype to phenotype for PGx implementation</w:t>
       </w:r>
@@ -25,14 +26,16 @@
         <w:pStyle w:val="TextBody"/>
         <w:spacing w:lineRule="auto" w:line="480"/>
         <w:rPr>
-          <w:sz w:val="26"/>
-          <w:szCs w:val="26"/>
-        </w:rPr>
-      </w:pPr>
-      <w:r>
-        <w:rPr>
-          <w:sz w:val="26"/>
-          <w:szCs w:val="26"/>
+          <w:rFonts w:ascii="Liberation Sans" w:hAnsi="Liberation Sans"/>
+          <w:sz w:val="24"/>
+          <w:szCs w:val="24"/>
+        </w:rPr>
+      </w:pPr>
+      <w:r>
+        <w:rPr>
+          <w:rFonts w:ascii="Liberation Sans" w:hAnsi="Liberation Sans"/>
+          <w:sz w:val="24"/>
+          <w:szCs w:val="24"/>
         </w:rPr>
       </w:r>
     </w:p>
@@ -42,44 +45,42 @@
         <w:spacing w:lineRule="auto" w:line="480"/>
         <w:jc w:val="center"/>
         <w:rPr>
+          <w:rFonts w:ascii="Liberation Sans" w:hAnsi="Liberation Sans"/>
+          <w:sz w:val="24"/>
+          <w:szCs w:val="24"/>
+        </w:rPr>
+      </w:pPr>
+      <w:r>
+        <w:rPr>
+          <w:rFonts w:cs="Calibri" w:ascii="Liberation Sans" w:hAnsi="Liberation Sans" w:cstheme="minorHAnsi"/>
+          <w:b/>
+          <w:bCs/>
+          <w:sz w:val="24"/>
+          <w:szCs w:val="24"/>
+        </w:rPr>
+        <w:t>Genotype Phenotype translation system for PGx implementation</w:t>
+      </w:r>
+    </w:p>
+    <w:p>
+      <w:pPr>
+        <w:pStyle w:val="Normal"/>
+        <w:spacing w:lineRule="auto" w:line="480"/>
+        <w:rPr>
+          <w:rFonts w:ascii="Liberation Sans" w:hAnsi="Liberation Sans" w:cs="Calibri" w:cstheme="minorHAnsi"/>
           <w:b/>
           <w:b/>
           <w:bCs/>
-          <w:sz w:val="30"/>
-          <w:szCs w:val="26"/>
-        </w:rPr>
-      </w:pPr>
-      <w:r>
-        <w:rPr>
-          <w:rFonts w:cs="Calibri" w:cstheme="minorHAnsi"/>
+          <w:sz w:val="24"/>
+          <w:szCs w:val="24"/>
+        </w:rPr>
+      </w:pPr>
+      <w:r>
+        <w:rPr>
+          <w:rFonts w:cs="Calibri" w:cstheme="minorHAnsi" w:ascii="Liberation Sans" w:hAnsi="Liberation Sans"/>
           <w:b/>
           <w:bCs/>
-          <w:sz w:val="30"/>
-          <w:szCs w:val="26"/>
-        </w:rPr>
-        <w:t>Genotype Phenotype translation system for PGx implementation</w:t>
-      </w:r>
-    </w:p>
-    <w:p>
-      <w:pPr>
-        <w:pStyle w:val="Normal"/>
-        <w:spacing w:lineRule="auto" w:line="480"/>
-        <w:rPr>
-          <w:rFonts w:cs="Calibri" w:cstheme="minorHAnsi"/>
-          <w:b/>
-          <w:b/>
-          <w:bCs/>
-          <w:sz w:val="26"/>
-          <w:szCs w:val="26"/>
-        </w:rPr>
-      </w:pPr>
-      <w:r>
-        <w:rPr>
-          <w:rFonts w:cs="Calibri" w:cstheme="minorHAnsi"/>
-          <w:b/>
-          <w:bCs/>
-          <w:sz w:val="26"/>
-          <w:szCs w:val="26"/>
+          <w:sz w:val="24"/>
+          <w:szCs w:val="24"/>
         </w:rPr>
       </w:r>
     </w:p>
@@ -93,24 +94,25 @@
         </w:numPr>
         <w:suppressAutoHyphens w:val="true"/>
         <w:spacing w:lineRule="auto" w:line="480"/>
+        <w:ind w:left="0" w:hanging="0"/>
         <w:jc w:val="center"/>
         <w:outlineLvl w:val="0"/>
         <w:rPr>
-          <w:rFonts w:ascii="Calibri" w:hAnsi="Calibri" w:eastAsia="Noto Sans CJK SC" w:cs="Calibri" w:asciiTheme="minorHAnsi" w:cstheme="minorHAnsi" w:hAnsiTheme="minorHAnsi"/>
+          <w:rFonts w:ascii="Liberation Sans" w:hAnsi="Liberation Sans" w:eastAsia="Noto Sans CJK SC" w:cs="Calibri" w:cstheme="minorHAnsi"/>
           <w:b/>
           <w:b/>
           <w:bCs/>
-          <w:sz w:val="26"/>
-          <w:szCs w:val="26"/>
-        </w:rPr>
-      </w:pPr>
-      <w:r>
-        <w:rPr>
-          <w:rFonts w:eastAsia="Noto Sans CJK SC" w:cs="Calibri" w:cstheme="minorHAnsi" w:ascii="Calibri" w:hAnsi="Calibri"/>
+          <w:sz w:val="24"/>
+          <w:szCs w:val="24"/>
+        </w:rPr>
+      </w:pPr>
+      <w:r>
+        <w:rPr>
+          <w:rFonts w:eastAsia="Noto Sans CJK SC" w:cs="Calibri" w:cstheme="minorHAnsi" w:ascii="Liberation Sans" w:hAnsi="Liberation Sans"/>
           <w:b/>
           <w:bCs/>
-          <w:sz w:val="26"/>
-          <w:szCs w:val="26"/>
+          <w:sz w:val="24"/>
+          <w:szCs w:val="24"/>
         </w:rPr>
       </w:r>
       <w:r>
@@ -127,153 +129,241 @@
         <w:spacing w:lineRule="auto" w:line="480"/>
         <w:jc w:val="center"/>
         <w:rPr>
-          <w:rFonts w:ascii="Calibri" w:hAnsi="Calibri" w:eastAsia="Noto Sans CJK SC" w:cs="Calibri" w:asciiTheme="minorHAnsi" w:cstheme="minorHAnsi" w:hAnsiTheme="minorHAnsi"/>
-          <w:b/>
+          <w:rFonts w:ascii="Liberation Sans" w:hAnsi="Liberation Sans"/>
+          <w:sz w:val="24"/>
+          <w:szCs w:val="24"/>
+        </w:rPr>
+      </w:pPr>
+      <w:r>
+        <w:rPr>
+          <w:rFonts w:eastAsia="Noto Sans CJK SC" w:cs="Calibri" w:ascii="Liberation Sans" w:hAnsi="Liberation Sans" w:cstheme="minorHAnsi"/>
           <w:b/>
           <w:bCs/>
-          <w:sz w:val="26"/>
-          <w:szCs w:val="26"/>
-        </w:rPr>
-      </w:pPr>
-      <w:r>
-        <w:rPr>
-          <w:rFonts w:eastAsia="Noto Sans CJK SC" w:cs="Calibri" w:cstheme="minorHAnsi" w:ascii="Calibri" w:hAnsi="Calibri"/>
+          <w:sz w:val="24"/>
+          <w:szCs w:val="24"/>
+        </w:rPr>
+        <w:t>BACKGROUND ART</w:t>
+      </w:r>
+    </w:p>
+    <w:p>
+      <w:pPr>
+        <w:pStyle w:val="Normal"/>
+        <w:spacing w:lineRule="auto" w:line="480"/>
+        <w:jc w:val="both"/>
+        <w:rPr>
+          <w:rFonts w:ascii="Liberation Sans" w:hAnsi="Liberation Sans"/>
+          <w:sz w:val="24"/>
+          <w:szCs w:val="24"/>
+        </w:rPr>
+      </w:pPr>
+      <w:r>
+        <w:rPr>
+          <w:rFonts w:cs="Calibri" w:ascii="Liberation Sans" w:hAnsi="Liberation Sans" w:cstheme="minorHAnsi"/>
+          <w:sz w:val="24"/>
+          <w:szCs w:val="24"/>
+        </w:rPr>
+        <w:t xml:space="preserve">The single base primer extension method (SBE) is an effective and sensitive approach that can cover over 30 loci in a single reaction. As a cost-effective approach, this method has been widely used in many applications such as forensics, disease diagnosis, and pharmacogenetics (PGx). </w:t>
+      </w:r>
+    </w:p>
+    <w:p>
+      <w:pPr>
+        <w:pStyle w:val="Normal"/>
+        <w:spacing w:lineRule="auto" w:line="480"/>
+        <w:jc w:val="both"/>
+        <w:rPr>
+          <w:rFonts w:ascii="Liberation Sans" w:hAnsi="Liberation Sans"/>
+          <w:sz w:val="24"/>
+          <w:szCs w:val="24"/>
+        </w:rPr>
+      </w:pPr>
+      <w:r>
+        <w:rPr>
+          <w:rFonts w:cs="Calibri" w:ascii="Liberation Sans" w:hAnsi="Liberation Sans" w:cstheme="minorHAnsi"/>
+          <w:sz w:val="24"/>
+          <w:szCs w:val="24"/>
+        </w:rPr>
+        <w:t>Pharmacogenomics (PGx) play an essential part of precision medicine. Several studies confirmed the benefit of panel-based PGx tests in clinical settings. Many important PGx genes encode metabolizing enzymes such as cytochrome P540 (CYPs) and transporter; and these genes highly vary in the population. The variants often referred as star-alleles (e.g., CYP2D6*10B). Star allele can be a single genetics variant or combination of multiple variants across the gene (haplotype). Therefore, identifying star-allele from customed panels plays a role in PGx implementation.</w:t>
+      </w:r>
+    </w:p>
+    <w:p>
+      <w:pPr>
+        <w:pStyle w:val="Normal"/>
+        <w:spacing w:lineRule="auto" w:line="480"/>
+        <w:jc w:val="both"/>
+        <w:rPr>
+          <w:rFonts w:ascii="Liberation Sans" w:hAnsi="Liberation Sans"/>
+          <w:sz w:val="24"/>
+          <w:szCs w:val="24"/>
+        </w:rPr>
+      </w:pPr>
+      <w:r>
+        <w:rPr>
+          <w:rFonts w:cs="Calibri" w:ascii="Liberation Sans" w:hAnsi="Liberation Sans" w:cstheme="minorHAnsi"/>
+          <w:sz w:val="24"/>
+          <w:szCs w:val="24"/>
+        </w:rPr>
+        <w:t>Many tools have been developed such as PharmCAT, Stargazer, Astrolabe, and Aldy to identify star allele from sequencing data; and all of them focus on analyzing Next-Generation Sequencing data. Moreover, genotyping software (e.g., GeneMapper) does not support identifying haplotypes from experimental data. Therefore, identifying haplotypes of customed PGx test panels remains challenging.</w:t>
+      </w:r>
+    </w:p>
+    <w:p>
+      <w:pPr>
+        <w:pStyle w:val="Normal"/>
+        <w:spacing w:lineRule="auto" w:line="480"/>
+        <w:jc w:val="both"/>
+        <w:rPr>
+          <w:rFonts w:ascii="Liberation Sans" w:hAnsi="Liberation Sans"/>
+          <w:sz w:val="24"/>
+          <w:szCs w:val="24"/>
+        </w:rPr>
+      </w:pPr>
+      <w:r>
+        <w:rPr>
+          <w:rFonts w:cs="Calibri" w:ascii="Liberation Sans" w:hAnsi="Liberation Sans" w:cstheme="minorHAnsi"/>
+          <w:b w:val="false"/>
+          <w:bCs w:val="false"/>
+          <w:sz w:val="24"/>
+          <w:szCs w:val="24"/>
+        </w:rPr>
+        <w:t>Conventionally, with custom PGx panel results, PGx experts often have two options (Figure 1A): (1) they manually identify the haplotypes from raw intensity data (chromatogram plots); or (2) they identify genotype results using a genotyping software and upload the result to other tools to match haplotypes. Then, they must manually manage the data and analytical results, and history for further steps. This way raises several following risks: manual processes increase human biases; it is hard to record and track the history of the whole process; and it is difficult to scale to many testing samples because it requires more effort to manage all those data and processes.</w:t>
+      </w:r>
+    </w:p>
+    <w:p>
+      <w:pPr>
+        <w:pStyle w:val="Normal"/>
+        <w:spacing w:lineRule="auto" w:line="480"/>
+        <w:jc w:val="both"/>
+        <w:rPr>
+          <w:rFonts w:ascii="Liberation Sans" w:hAnsi="Liberation Sans"/>
+          <w:sz w:val="24"/>
+          <w:szCs w:val="24"/>
+        </w:rPr>
+      </w:pPr>
+      <w:r>
+        <w:rPr>
+          <w:rFonts w:ascii="Liberation Sans" w:hAnsi="Liberation Sans"/>
+          <w:sz w:val="24"/>
+          <w:szCs w:val="24"/>
+        </w:rPr>
+      </w:r>
+    </w:p>
+    <w:p>
+      <w:pPr>
+        <w:pStyle w:val="Normal"/>
+        <w:spacing w:lineRule="auto" w:line="480"/>
+        <w:jc w:val="center"/>
+        <w:rPr>
+          <w:rFonts w:ascii="Liberation Sans" w:hAnsi="Liberation Sans"/>
+          <w:sz w:val="24"/>
+          <w:szCs w:val="24"/>
+        </w:rPr>
+      </w:pPr>
+      <w:r>
+        <w:rPr>
+          <w:rFonts w:ascii="Liberation Sans" w:hAnsi="Liberation Sans"/>
           <w:b/>
           <w:bCs/>
-          <w:sz w:val="26"/>
-          <w:szCs w:val="26"/>
-        </w:rPr>
-        <w:t>BACKGROUND ART</w:t>
-      </w:r>
-    </w:p>
-    <w:p>
-      <w:pPr>
-        <w:pStyle w:val="Normal"/>
-        <w:spacing w:lineRule="auto" w:line="480"/>
-        <w:jc w:val="both"/>
-        <w:rPr>
-          <w:sz w:val="26"/>
-          <w:szCs w:val="26"/>
-        </w:rPr>
-      </w:pPr>
-      <w:r>
-        <w:rPr>
-          <w:rFonts w:cs="Calibri" w:cstheme="minorHAnsi"/>
-          <w:sz w:val="26"/>
-          <w:szCs w:val="26"/>
-        </w:rPr>
-        <w:t xml:space="preserve">The single base primer extension method (SBE) is an effective and sensitive approach that can cover over 30 loci in a single reaction. As a cost-effective approach, this method has been widely used in many applications such as forensics, disease diagnosis, and pharmacogenetics (PGx). </w:t>
-      </w:r>
-    </w:p>
-    <w:p>
-      <w:pPr>
-        <w:pStyle w:val="Normal"/>
-        <w:spacing w:lineRule="auto" w:line="480"/>
-        <w:jc w:val="both"/>
-        <w:rPr>
-          <w:sz w:val="26"/>
-          <w:szCs w:val="26"/>
-        </w:rPr>
-      </w:pPr>
-      <w:r>
-        <w:rPr>
-          <w:rFonts w:cs="Calibri" w:cstheme="minorHAnsi"/>
-          <w:sz w:val="26"/>
-          <w:szCs w:val="26"/>
-        </w:rPr>
-        <w:t>Pharmacogenomics (PGx) play an essential part of precision medicine. Several studies confirmed the benefit of panel-based PGx tests in clinical settings. Many important PGx genes encode metabolizing enzymes such as cytochrome P540 (CYPs) and transporter; and these genes highly vary in the population. The variants often referred as star-alleles (e.g., CYP2D6*10B). Star allele can be a single genetics variant or combination of multiple variants across the gene (haplotype). Therefore, identifying star-allele from customed panels plays a role in PGx implementation.</w:t>
-      </w:r>
-    </w:p>
-    <w:p>
-      <w:pPr>
-        <w:pStyle w:val="Normal"/>
-        <w:spacing w:lineRule="auto" w:line="480"/>
-        <w:jc w:val="both"/>
-        <w:rPr/>
-      </w:pPr>
-      <w:r>
-        <w:rPr>
-          <w:rFonts w:cs="Calibri" w:cstheme="minorHAnsi"/>
-          <w:sz w:val="26"/>
-          <w:szCs w:val="26"/>
-        </w:rPr>
-        <w:t xml:space="preserve">Many tools have been developed such as PharmCAT, Stargazer, Astrolabe, and Aldy to identify star allele from sequencing data; and all of them focus on analyzing Next-Generation Sequencing data. Moreover, genotyping software (e.g., GeneMapper) does not support identifying haplotypes from </w:t>
-      </w:r>
-      <w:r>
-        <w:rPr>
-          <w:rFonts w:cs="Calibri" w:cstheme="minorHAnsi"/>
-          <w:sz w:val="26"/>
-          <w:szCs w:val="26"/>
-        </w:rPr>
-        <w:t>experimental</w:t>
-      </w:r>
-      <w:r>
-        <w:rPr>
-          <w:rFonts w:cs="Calibri" w:cstheme="minorHAnsi"/>
-          <w:sz w:val="26"/>
-          <w:szCs w:val="26"/>
-        </w:rPr>
-        <w:t xml:space="preserve"> data. Therefore, identifying haplotypes of customed PGx test panels remains challenging.</w:t>
-      </w:r>
-    </w:p>
-    <w:p>
-      <w:pPr>
-        <w:pStyle w:val="Normal"/>
-        <w:spacing w:lineRule="auto" w:line="480"/>
-        <w:jc w:val="both"/>
-        <w:rPr>
-          <w:b w:val="false"/>
-          <w:b w:val="false"/>
-          <w:bCs w:val="false"/>
-          <w:sz w:val="26"/>
-          <w:szCs w:val="26"/>
-        </w:rPr>
-      </w:pPr>
-      <w:r>
-        <w:rPr>
-          <w:rFonts w:cs="Calibri" w:cstheme="minorHAnsi"/>
-          <w:b w:val="false"/>
-          <w:bCs w:val="false"/>
-          <w:sz w:val="26"/>
-          <w:szCs w:val="26"/>
-        </w:rPr>
-        <w:t xml:space="preserve">Conventionally, </w:t>
-      </w:r>
-      <w:r>
-        <w:rPr>
-          <w:rFonts w:cs="Calibri" w:cstheme="minorHAnsi"/>
-          <w:b w:val="false"/>
-          <w:bCs w:val="false"/>
-          <w:sz w:val="26"/>
-          <w:szCs w:val="26"/>
-        </w:rPr>
-        <w:t xml:space="preserve">with custom PGx panel results, </w:t>
-      </w:r>
-      <w:r>
-        <w:rPr>
-          <w:rFonts w:cs="Calibri" w:cstheme="minorHAnsi"/>
-          <w:b w:val="false"/>
-          <w:bCs w:val="false"/>
-          <w:sz w:val="26"/>
-          <w:szCs w:val="26"/>
-        </w:rPr>
-        <w:t>PGx experts often have two options (Figure 1A): (1) they manually identify the haplotypes from raw intensity data (chromatogram plots); or (2) they identify genotype results using a genotyping software and upload the result to other tools to match haplotypes. Then, they must manually manage the data and analytical results, and history for further steps. This way raises several following risks: manual processes increase human biases; it is hard to record and track the history of the whole process; and it is difficult to scale to many testing samples because it requires more effort to manage all those data and processes.</w:t>
-      </w:r>
-    </w:p>
-    <w:p>
-      <w:pPr>
-        <w:pStyle w:val="Normal"/>
-        <w:spacing w:lineRule="auto" w:line="480"/>
-        <w:jc w:val="both"/>
-        <w:rPr>
-          <w:sz w:val="26"/>
-          <w:szCs w:val="26"/>
-        </w:rPr>
-      </w:pPr>
-      <w:r>
-        <w:rPr>
-          <w:sz w:val="26"/>
-          <w:szCs w:val="26"/>
+          <w:sz w:val="24"/>
+          <w:szCs w:val="24"/>
+        </w:rPr>
+        <w:t>DEFINITIONS</w:t>
+      </w:r>
+    </w:p>
+    <w:p>
+      <w:pPr>
+        <w:pStyle w:val="Normal"/>
+        <w:spacing w:lineRule="auto" w:line="480"/>
+        <w:jc w:val="left"/>
+        <w:rPr>
+          <w:rFonts w:ascii="Liberation Sans" w:hAnsi="Liberation Sans"/>
+          <w:sz w:val="24"/>
+          <w:szCs w:val="24"/>
+        </w:rPr>
+      </w:pPr>
+      <w:r>
+        <w:rPr>
+          <w:rFonts w:ascii="Liberation Sans" w:hAnsi="Liberation Sans"/>
+          <w:sz w:val="24"/>
+          <w:szCs w:val="24"/>
+        </w:rPr>
+        <w:t>Haplotype   (a.k.a  star allele) is a speciific allele that inheried from on patent. In this work, we use star allele term for reducing the confusion.</w:t>
+      </w:r>
+    </w:p>
+    <w:p>
+      <w:pPr>
+        <w:pStyle w:val="Normal"/>
+        <w:spacing w:lineRule="auto" w:line="480"/>
+        <w:jc w:val="left"/>
+        <w:rPr>
+          <w:rFonts w:ascii="Liberation Sans" w:hAnsi="Liberation Sans"/>
+          <w:sz w:val="24"/>
+          <w:szCs w:val="24"/>
+        </w:rPr>
+      </w:pPr>
+      <w:r>
+        <w:rPr>
+          <w:rFonts w:ascii="Liberation Sans" w:hAnsi="Liberation Sans"/>
+          <w:sz w:val="24"/>
+          <w:szCs w:val="24"/>
+        </w:rPr>
+        <w:t>Diplotype is a specific combination of two haplotypes</w:t>
+      </w:r>
+    </w:p>
+    <w:p>
+      <w:pPr>
+        <w:pStyle w:val="Normal"/>
+        <w:spacing w:lineRule="auto" w:line="480"/>
+        <w:jc w:val="left"/>
+        <w:rPr>
+          <w:rFonts w:ascii="Liberation Sans" w:hAnsi="Liberation Sans"/>
+          <w:sz w:val="24"/>
+          <w:szCs w:val="24"/>
+        </w:rPr>
+      </w:pPr>
+      <w:r>
+        <w:rPr>
+          <w:rFonts w:ascii="Liberation Sans" w:hAnsi="Liberation Sans"/>
+          <w:sz w:val="24"/>
+          <w:szCs w:val="24"/>
+        </w:rPr>
+        <w:t>Phenotype is composite of an organism’s observable characteristics or trait.</w:t>
+      </w:r>
+    </w:p>
+    <w:p>
+      <w:pPr>
+        <w:pStyle w:val="Normal"/>
+        <w:spacing w:lineRule="auto" w:line="480"/>
+        <w:jc w:val="left"/>
+        <w:rPr>
+          <w:rFonts w:ascii="Liberation Sans" w:hAnsi="Liberation Sans"/>
+          <w:sz w:val="24"/>
+          <w:szCs w:val="24"/>
+        </w:rPr>
+      </w:pPr>
+      <w:r>
+        <w:rPr>
+          <w:rFonts w:ascii="Liberation Sans" w:hAnsi="Liberation Sans"/>
+          <w:sz w:val="24"/>
+          <w:szCs w:val="24"/>
+        </w:rPr>
+        <w:t>Metabolizer phenotype of can be a strengthen of a particular enzyme with a specific substrate, for example: Normal metabolizer, Intermediate Metabolizer, or Poor Metabolizer.</w:t>
+      </w:r>
+    </w:p>
+    <w:p>
+      <w:pPr>
+        <w:pStyle w:val="Normal"/>
+        <w:spacing w:lineRule="auto" w:line="480"/>
+        <w:jc w:val="left"/>
+        <w:rPr>
+          <w:rFonts w:ascii="Liberation Sans" w:hAnsi="Liberation Sans"/>
+          <w:sz w:val="24"/>
+          <w:szCs w:val="24"/>
+        </w:rPr>
+      </w:pPr>
+      <w:r>
+        <w:rPr>
+          <w:rFonts w:ascii="Liberation Sans" w:hAnsi="Liberation Sans"/>
+          <w:sz w:val="24"/>
+          <w:szCs w:val="24"/>
         </w:rPr>
       </w:r>
     </w:p>
@@ -283,169 +373,105 @@
         <w:spacing w:lineRule="auto" w:line="480"/>
         <w:jc w:val="center"/>
         <w:rPr>
-          <w:b/>
+          <w:rFonts w:ascii="Liberation Sans" w:hAnsi="Liberation Sans"/>
+          <w:sz w:val="24"/>
+          <w:szCs w:val="24"/>
+        </w:rPr>
+      </w:pPr>
+      <w:r>
+        <w:rPr>
+          <w:rFonts w:ascii="Liberation Sans" w:hAnsi="Liberation Sans"/>
+          <w:sz w:val="24"/>
+          <w:szCs w:val="24"/>
+        </w:rPr>
+      </w:r>
+    </w:p>
+    <w:p>
+      <w:pPr>
+        <w:pStyle w:val="Normal"/>
+        <w:spacing w:lineRule="auto" w:line="480"/>
+        <w:jc w:val="center"/>
+        <w:rPr>
+          <w:rFonts w:ascii="Liberation Sans" w:hAnsi="Liberation Sans"/>
+          <w:sz w:val="24"/>
+          <w:szCs w:val="24"/>
+        </w:rPr>
+      </w:pPr>
+      <w:r>
+        <w:rPr>
+          <w:rFonts w:cs="Calibri" w:ascii="Liberation Sans" w:hAnsi="Liberation Sans" w:cstheme="minorHAnsi"/>
           <w:b/>
           <w:bCs/>
-          <w:sz w:val="26"/>
-          <w:szCs w:val="26"/>
-        </w:rPr>
-      </w:pPr>
-      <w:r>
-        <w:rPr>
+          <w:sz w:val="24"/>
+          <w:szCs w:val="24"/>
+        </w:rPr>
+        <w:t>SUMMARY OF INVENTION</w:t>
+      </w:r>
+    </w:p>
+    <w:p>
+      <w:pPr>
+        <w:pStyle w:val="Normal"/>
+        <w:spacing w:lineRule="auto" w:line="480"/>
+        <w:jc w:val="both"/>
+        <w:rPr>
+          <w:rFonts w:ascii="Liberation Sans" w:hAnsi="Liberation Sans"/>
+          <w:sz w:val="24"/>
+          <w:szCs w:val="24"/>
+        </w:rPr>
+      </w:pPr>
+      <w:r>
+        <w:rPr>
+          <w:rFonts w:cs="Calibri" w:ascii="Liberation Sans" w:hAnsi="Liberation Sans" w:cstheme="minorHAnsi"/>
+          <w:sz w:val="24"/>
+          <w:szCs w:val="24"/>
+        </w:rPr>
+        <w:t xml:space="preserve">This system of present invention is a could computational method for automated identifying star allele from a custom PGx panel and translating those result into phenotype. The system comprising of: a) a module to load and mange the customed pre-defined marker positions (allele definition and following bin range), and pre-defined star allele nomenclatures; b) a module that allow user to identify peaks from experimental intensity from single based extended method by adjusting bin range and height of intensity; c) a module to identify star allele, diplotype, and phenotype </w:t>
+      </w:r>
+      <w:r>
+        <w:rPr>
+          <w:rFonts w:cs="Calibri" w:ascii="Liberation Sans" w:hAnsi="Liberation Sans" w:cstheme="minorHAnsi"/>
+          <w:sz w:val="24"/>
+          <w:szCs w:val="24"/>
+        </w:rPr>
+        <w:t>from peak detection results and pre-defined nomenclature.</w:t>
+      </w:r>
+    </w:p>
+    <w:p>
+      <w:pPr>
+        <w:pStyle w:val="Normal"/>
+        <w:spacing w:lineRule="auto" w:line="480"/>
+        <w:jc w:val="both"/>
+        <w:rPr>
+          <w:rFonts w:ascii="Liberation Sans" w:hAnsi="Liberation Sans"/>
+          <w:sz w:val="24"/>
+          <w:szCs w:val="24"/>
+        </w:rPr>
+      </w:pPr>
+      <w:r>
+        <w:rPr>
+          <w:rFonts w:cs="Calibri" w:ascii="Liberation Sans" w:hAnsi="Liberation Sans" w:cstheme="minorHAnsi"/>
+          <w:sz w:val="24"/>
+          <w:szCs w:val="24"/>
+        </w:rPr>
+        <w:t xml:space="preserve">[In this work, we developed </w:t>
+      </w:r>
+      <w:r>
+        <w:rPr>
+          <w:rFonts w:cs="Calibri" w:ascii="Liberation Sans" w:hAnsi="Liberation Sans" w:cstheme="minorHAnsi"/>
           <w:b/>
           <w:bCs/>
-          <w:sz w:val="26"/>
-          <w:szCs w:val="26"/>
-        </w:rPr>
-        <w:t>DEFINITIONS</w:t>
-      </w:r>
-    </w:p>
-    <w:p>
-      <w:pPr>
-        <w:pStyle w:val="Normal"/>
-        <w:spacing w:lineRule="auto" w:line="480"/>
-        <w:jc w:val="left"/>
-        <w:rPr>
-          <w:sz w:val="26"/>
-          <w:szCs w:val="26"/>
-        </w:rPr>
-      </w:pPr>
-      <w:r>
-        <w:rPr>
-          <w:sz w:val="26"/>
-          <w:szCs w:val="26"/>
-        </w:rPr>
-        <w:t xml:space="preserve">Haplotype   (a.k.a  star allele) is a speciific allele that inheried from on patent. </w:t>
-      </w:r>
-      <w:r>
-        <w:rPr>
-          <w:sz w:val="26"/>
-          <w:szCs w:val="26"/>
-        </w:rPr>
-        <w:t>In this work, we use star allele term for reducing the confusion.</w:t>
-      </w:r>
-    </w:p>
-    <w:p>
-      <w:pPr>
-        <w:pStyle w:val="Normal"/>
-        <w:spacing w:lineRule="auto" w:line="480"/>
-        <w:jc w:val="left"/>
-        <w:rPr>
-          <w:sz w:val="26"/>
-          <w:szCs w:val="26"/>
-        </w:rPr>
-      </w:pPr>
-      <w:r>
-        <w:rPr>
-          <w:sz w:val="26"/>
-          <w:szCs w:val="26"/>
-        </w:rPr>
-        <w:t>Diplotype is a specific combination of two haplotypes</w:t>
-      </w:r>
-    </w:p>
-    <w:p>
-      <w:pPr>
-        <w:pStyle w:val="Normal"/>
-        <w:spacing w:lineRule="auto" w:line="480"/>
-        <w:jc w:val="left"/>
-        <w:rPr>
-          <w:sz w:val="26"/>
-          <w:szCs w:val="26"/>
-        </w:rPr>
-      </w:pPr>
-      <w:r>
-        <w:rPr>
-          <w:sz w:val="26"/>
-          <w:szCs w:val="26"/>
-        </w:rPr>
-        <w:t>Phenotype is composite of an organism’s observable characteristics or trait.</w:t>
-      </w:r>
-    </w:p>
-    <w:p>
-      <w:pPr>
-        <w:pStyle w:val="Normal"/>
-        <w:spacing w:lineRule="auto" w:line="480"/>
-        <w:jc w:val="left"/>
-        <w:rPr/>
-      </w:pPr>
-      <w:r>
-        <w:rPr>
-          <w:sz w:val="26"/>
-          <w:szCs w:val="26"/>
-        </w:rPr>
-        <w:t xml:space="preserve">Metabolizer phenotype of can be a strengthen of </w:t>
-      </w:r>
-      <w:r>
-        <w:rPr>
-          <w:sz w:val="26"/>
-          <w:szCs w:val="26"/>
-        </w:rPr>
-        <w:t>a particular</w:t>
-      </w:r>
-      <w:r>
-        <w:rPr>
-          <w:sz w:val="26"/>
-          <w:szCs w:val="26"/>
-        </w:rPr>
-        <w:t xml:space="preserve"> enzyme with a specific substrate, for example: Normal metabolizer, Intermediate Metabolizer, or Poor Metabolizer.</w:t>
-      </w:r>
-    </w:p>
-    <w:p>
-      <w:pPr>
-        <w:pStyle w:val="Normal"/>
-        <w:spacing w:lineRule="auto" w:line="480"/>
-        <w:jc w:val="left"/>
-        <w:rPr>
-          <w:sz w:val="26"/>
-          <w:szCs w:val="26"/>
-        </w:rPr>
-      </w:pPr>
-      <w:r>
-        <w:rPr>
-          <w:sz w:val="26"/>
-          <w:szCs w:val="26"/>
-        </w:rPr>
-      </w:r>
-    </w:p>
-    <w:p>
-      <w:pPr>
-        <w:pStyle w:val="Normal"/>
-        <w:spacing w:lineRule="auto" w:line="480"/>
-        <w:jc w:val="center"/>
-        <w:rPr>
-          <w:sz w:val="26"/>
-          <w:szCs w:val="26"/>
-        </w:rPr>
-      </w:pPr>
-      <w:r>
-        <w:rPr>
-          <w:sz w:val="26"/>
-          <w:szCs w:val="26"/>
-        </w:rPr>
-      </w:r>
-    </w:p>
-    <w:p>
-      <w:pPr>
-        <w:pStyle w:val="Normal"/>
-        <w:spacing w:lineRule="auto" w:line="480"/>
-        <w:jc w:val="center"/>
-        <w:rPr>
-          <w:b/>
-          <w:b/>
-          <w:bCs/>
-          <w:sz w:val="26"/>
-          <w:szCs w:val="26"/>
-        </w:rPr>
-      </w:pPr>
-      <w:r>
-        <w:rPr>
-          <w:rFonts w:cs="Calibri" w:cstheme="minorHAnsi"/>
-          <w:b/>
-          <w:bCs/>
-          <w:sz w:val="26"/>
-          <w:szCs w:val="26"/>
-        </w:rPr>
-        <w:t>SUMMARY OF INVENTION</w:t>
+          <w:sz w:val="24"/>
+          <w:szCs w:val="24"/>
+        </w:rPr>
+        <w:t>a cloud system that integrates all processes to overcome these challenges</w:t>
+      </w:r>
+      <w:r>
+        <w:rPr>
+          <w:rFonts w:cs="Calibri" w:ascii="Liberation Sans" w:hAnsi="Liberation Sans" w:cstheme="minorHAnsi"/>
+          <w:sz w:val="24"/>
+          <w:szCs w:val="24"/>
+        </w:rPr>
+        <w:t xml:space="preserve"> (Figure 1B). Once PGx experts upload the raw intensity data to the system, they can do all further steps: identifying genotypes, quality controlling, and matching haplotypes/phenotypes. All activity logs have also been recorded for any further tracking steps. Figure 2 demos how the system implemented on a website application and Figure 3 shows haplotype phenotype translation as example of CYP2D6.]</w:t>
       </w:r>
     </w:p>
     <w:p>
@@ -453,175 +479,18 @@
         <w:pStyle w:val="Normal"/>
         <w:spacing w:lineRule="auto" w:line="480"/>
         <w:jc w:val="both"/>
-        <w:rPr/>
-      </w:pPr>
-      <w:r>
-        <w:rPr>
-          <w:rFonts w:cs="Calibri" w:cstheme="minorHAnsi"/>
-          <w:sz w:val="26"/>
-          <w:szCs w:val="26"/>
-        </w:rPr>
-        <w:t xml:space="preserve">This system of present invention is a could computational method for automated identifying star allele </w:t>
-      </w:r>
-      <w:r>
-        <w:rPr>
-          <w:rFonts w:cs="Calibri" w:cstheme="minorHAnsi"/>
-          <w:sz w:val="26"/>
-          <w:szCs w:val="26"/>
-        </w:rPr>
-        <w:t xml:space="preserve">from a custom PGx panel and translating those result into phenotype. The system comprising </w:t>
-      </w:r>
-      <w:r>
-        <w:rPr>
-          <w:rFonts w:cs="Calibri" w:cstheme="minorHAnsi"/>
-          <w:sz w:val="26"/>
-          <w:szCs w:val="26"/>
-        </w:rPr>
-        <w:t>of</w:t>
-      </w:r>
-      <w:r>
-        <w:rPr>
-          <w:rFonts w:cs="Calibri" w:cstheme="minorHAnsi"/>
-          <w:sz w:val="26"/>
-          <w:szCs w:val="26"/>
-        </w:rPr>
-        <w:t xml:space="preserve">: a) a module to </w:t>
-      </w:r>
-      <w:r>
-        <w:rPr>
-          <w:rFonts w:cs="Calibri" w:cstheme="minorHAnsi"/>
-          <w:sz w:val="26"/>
-          <w:szCs w:val="26"/>
-        </w:rPr>
-        <w:t xml:space="preserve">load and </w:t>
-      </w:r>
-      <w:r>
-        <w:rPr>
-          <w:rFonts w:cs="Calibri" w:cstheme="minorHAnsi"/>
-          <w:sz w:val="26"/>
-          <w:szCs w:val="26"/>
-        </w:rPr>
-        <w:t xml:space="preserve">mange the customed pre-defined marker positions </w:t>
-      </w:r>
-      <w:r>
-        <w:rPr>
-          <w:rFonts w:cs="Calibri" w:cstheme="minorHAnsi"/>
-          <w:sz w:val="26"/>
-          <w:szCs w:val="26"/>
-        </w:rPr>
-        <w:t>(allele definition and following bin range),</w:t>
-      </w:r>
-      <w:r>
-        <w:rPr>
-          <w:rFonts w:cs="Calibri" w:cstheme="minorHAnsi"/>
-          <w:sz w:val="26"/>
-          <w:szCs w:val="26"/>
-        </w:rPr>
-        <w:t xml:space="preserve"> and pre-defined star allele nomenclature</w:t>
-      </w:r>
-      <w:r>
-        <w:rPr>
-          <w:rFonts w:cs="Calibri" w:cstheme="minorHAnsi"/>
-          <w:sz w:val="26"/>
-          <w:szCs w:val="26"/>
-        </w:rPr>
-        <w:t>s</w:t>
-      </w:r>
-      <w:r>
-        <w:rPr>
-          <w:rFonts w:cs="Calibri" w:cstheme="minorHAnsi"/>
-          <w:sz w:val="26"/>
-          <w:szCs w:val="26"/>
-        </w:rPr>
-        <w:t xml:space="preserve">; b) a module </w:t>
-      </w:r>
-      <w:r>
-        <w:rPr>
-          <w:rFonts w:cs="Calibri" w:cstheme="minorHAnsi"/>
-          <w:sz w:val="26"/>
-          <w:szCs w:val="26"/>
-        </w:rPr>
-        <w:t xml:space="preserve">that allow </w:t>
-      </w:r>
-      <w:r>
-        <w:rPr>
-          <w:rFonts w:cs="Calibri" w:cstheme="minorHAnsi"/>
-          <w:sz w:val="26"/>
-          <w:szCs w:val="26"/>
-        </w:rPr>
-        <w:t xml:space="preserve">user </w:t>
-      </w:r>
-      <w:r>
-        <w:rPr>
-          <w:rFonts w:cs="Calibri" w:cstheme="minorHAnsi"/>
-          <w:sz w:val="26"/>
-          <w:szCs w:val="26"/>
-        </w:rPr>
-        <w:t xml:space="preserve">to </w:t>
-      </w:r>
-      <w:r>
-        <w:rPr>
-          <w:rFonts w:cs="Calibri" w:cstheme="minorHAnsi"/>
-          <w:sz w:val="26"/>
-          <w:szCs w:val="26"/>
-        </w:rPr>
-        <w:t>identify peak</w:t>
-      </w:r>
-      <w:r>
-        <w:rPr>
-          <w:rFonts w:cs="Calibri" w:cstheme="minorHAnsi"/>
-          <w:sz w:val="26"/>
-          <w:szCs w:val="26"/>
-        </w:rPr>
-        <w:t>s</w:t>
-      </w:r>
-      <w:r>
-        <w:rPr>
-          <w:rFonts w:cs="Calibri" w:cstheme="minorHAnsi"/>
-          <w:sz w:val="26"/>
-          <w:szCs w:val="26"/>
-        </w:rPr>
-        <w:t xml:space="preserve"> from experimental intensity </w:t>
-      </w:r>
-      <w:r>
-        <w:rPr>
-          <w:rFonts w:cs="Calibri" w:cstheme="minorHAnsi"/>
-          <w:sz w:val="26"/>
-          <w:szCs w:val="26"/>
-        </w:rPr>
-        <w:t>from single based extended method</w:t>
-      </w:r>
-      <w:r>
-        <w:rPr>
-          <w:rFonts w:cs="Calibri" w:cstheme="minorHAnsi"/>
-          <w:sz w:val="26"/>
-          <w:szCs w:val="26"/>
-        </w:rPr>
-        <w:t xml:space="preserve"> by adjusting </w:t>
-      </w:r>
-      <w:r>
-        <w:rPr>
-          <w:rFonts w:cs="Calibri" w:cstheme="minorHAnsi"/>
-          <w:sz w:val="26"/>
-          <w:szCs w:val="26"/>
-        </w:rPr>
-        <w:t>bin range</w:t>
-      </w:r>
-      <w:r>
-        <w:rPr>
-          <w:rFonts w:cs="Calibri" w:cstheme="minorHAnsi"/>
-          <w:sz w:val="26"/>
-          <w:szCs w:val="26"/>
-        </w:rPr>
-        <w:t xml:space="preserve"> and height of intensity; c) a module </w:t>
-      </w:r>
-      <w:r>
-        <w:rPr>
-          <w:rFonts w:cs="Calibri" w:cstheme="minorHAnsi"/>
-          <w:sz w:val="26"/>
-          <w:szCs w:val="26"/>
-        </w:rPr>
-        <w:t>to identify star allele, diplotype, and phenotype from pre-defined nomenclatures.</w:t>
+        <w:rPr>
+          <w:rFonts w:ascii="Liberation Sans" w:hAnsi="Liberation Sans" w:cs="Calibri" w:cstheme="minorHAnsi"/>
+          <w:sz w:val="24"/>
+          <w:szCs w:val="24"/>
+        </w:rPr>
+      </w:pPr>
+      <w:r>
+        <w:rPr>
+          <w:rFonts w:cs="Calibri" w:cstheme="minorHAnsi" w:ascii="Liberation Sans" w:hAnsi="Liberation Sans"/>
+          <w:sz w:val="24"/>
+          <w:szCs w:val="24"/>
+        </w:rPr>
       </w:r>
     </w:p>
     <w:p>
@@ -630,104 +499,34 @@
         <w:spacing w:lineRule="auto" w:line="480"/>
         <w:jc w:val="both"/>
         <w:rPr>
-          <w:sz w:val="26"/>
-          <w:szCs w:val="26"/>
-        </w:rPr>
-      </w:pPr>
-      <w:r>
-        <w:rPr>
-          <w:rFonts w:cs="Calibri" w:cstheme="minorHAnsi"/>
-          <w:sz w:val="26"/>
-          <w:szCs w:val="26"/>
-        </w:rPr>
-        <w:t>[</w:t>
-      </w:r>
-      <w:r>
-        <w:rPr>
-          <w:rFonts w:cs="Calibri" w:cstheme="minorHAnsi"/>
-          <w:sz w:val="26"/>
-          <w:szCs w:val="26"/>
-        </w:rPr>
-        <w:t xml:space="preserve">In this work, we developed </w:t>
-      </w:r>
-      <w:r>
-        <w:rPr>
-          <w:rFonts w:cs="Calibri" w:cstheme="minorHAnsi"/>
-          <w:b/>
-          <w:bCs/>
-          <w:sz w:val="26"/>
-          <w:szCs w:val="26"/>
-        </w:rPr>
-        <w:t>a cloud system that integrates all processes to overcome these challenges</w:t>
-      </w:r>
-      <w:r>
-        <w:rPr>
-          <w:rFonts w:cs="Calibri" w:cstheme="minorHAnsi"/>
-          <w:sz w:val="26"/>
-          <w:szCs w:val="26"/>
-        </w:rPr>
-        <w:t xml:space="preserve"> (Figure 1B). Once PGx experts upload the raw intensity data to the system, they can do all further steps: identifying genotypes, quality controlling, and matching haplotypes/phenotypes. All activity logs have also been recorded for any further tracking steps. Figure 2 demos how the system implemented on a website application and Figure 3 shows haplotype phenotype translation as example of CYP2D6.</w:t>
-      </w:r>
-      <w:r>
-        <w:rPr>
-          <w:rFonts w:cs="Calibri" w:cstheme="minorHAnsi"/>
-          <w:sz w:val="26"/>
-          <w:szCs w:val="26"/>
-        </w:rPr>
-        <w:t>]</w:t>
-      </w:r>
-    </w:p>
-    <w:p>
-      <w:pPr>
-        <w:pStyle w:val="Normal"/>
-        <w:spacing w:lineRule="auto" w:line="480"/>
-        <w:jc w:val="both"/>
-        <w:rPr>
-          <w:rFonts w:cs="Calibri" w:cstheme="minorHAnsi"/>
-          <w:sz w:val="26"/>
-          <w:szCs w:val="26"/>
-        </w:rPr>
-      </w:pPr>
-      <w:r>
-        <w:rPr>
-          <w:rFonts w:cs="Calibri" w:cstheme="minorHAnsi"/>
-          <w:sz w:val="26"/>
-          <w:szCs w:val="26"/>
-        </w:rPr>
-      </w:r>
-    </w:p>
-    <w:p>
-      <w:pPr>
-        <w:pStyle w:val="Normal"/>
-        <w:spacing w:lineRule="auto" w:line="480"/>
-        <w:jc w:val="both"/>
-        <w:rPr>
-          <w:rFonts w:cs="Calibri" w:cstheme="minorHAnsi"/>
-          <w:sz w:val="26"/>
-          <w:szCs w:val="26"/>
-        </w:rPr>
-      </w:pPr>
-      <w:r>
-        <w:rPr>
-          <w:rFonts w:cs="Calibri" w:cstheme="minorHAnsi"/>
-          <w:sz w:val="26"/>
-          <w:szCs w:val="26"/>
-        </w:rPr>
-      </w:r>
-    </w:p>
-    <w:p>
-      <w:pPr>
-        <w:pStyle w:val="Normal"/>
-        <w:spacing w:lineRule="auto" w:line="480"/>
-        <w:rPr>
-          <w:sz w:val="26"/>
-          <w:szCs w:val="26"/>
-        </w:rPr>
-      </w:pPr>
-      <w:r>
-        <w:rPr>
-          <w:sz w:val="26"/>
-          <w:szCs w:val="26"/>
+          <w:rFonts w:ascii="Liberation Sans" w:hAnsi="Liberation Sans" w:cs="Calibri" w:cstheme="minorHAnsi"/>
+          <w:sz w:val="24"/>
+          <w:szCs w:val="24"/>
+        </w:rPr>
+      </w:pPr>
+      <w:r>
+        <w:rPr>
+          <w:rFonts w:cs="Calibri" w:cstheme="minorHAnsi" w:ascii="Liberation Sans" w:hAnsi="Liberation Sans"/>
+          <w:sz w:val="24"/>
+          <w:szCs w:val="24"/>
+        </w:rPr>
+      </w:r>
+    </w:p>
+    <w:p>
+      <w:pPr>
+        <w:pStyle w:val="Normal"/>
+        <w:spacing w:lineRule="auto" w:line="480"/>
+        <w:rPr>
+          <w:rFonts w:ascii="Liberation Sans" w:hAnsi="Liberation Sans"/>
+          <w:sz w:val="24"/>
+          <w:szCs w:val="24"/>
+        </w:rPr>
+      </w:pPr>
+      <w:r>
+        <w:rPr>
+          <w:rFonts w:ascii="Liberation Sans" w:hAnsi="Liberation Sans"/>
+          <w:sz w:val="24"/>
+          <w:szCs w:val="24"/>
         </w:rPr>
         <w:drawing>
           <wp:inline distT="0" distB="0" distL="0" distR="0">
@@ -774,15 +573,16 @@
         <w:spacing w:lineRule="auto" w:line="480"/>
         <w:jc w:val="center"/>
         <w:rPr>
-          <w:sz w:val="26"/>
-          <w:szCs w:val="26"/>
-        </w:rPr>
-      </w:pPr>
-      <w:r>
-        <w:rPr>
-          <w:rFonts w:cs="Calibri" w:cstheme="minorHAnsi"/>
-          <w:sz w:val="26"/>
-          <w:szCs w:val="26"/>
+          <w:rFonts w:ascii="Liberation Sans" w:hAnsi="Liberation Sans"/>
+          <w:sz w:val="24"/>
+          <w:szCs w:val="24"/>
+        </w:rPr>
+      </w:pPr>
+      <w:r>
+        <w:rPr>
+          <w:rFonts w:cs="Calibri" w:ascii="Liberation Sans" w:hAnsi="Liberation Sans" w:cstheme="minorHAnsi"/>
+          <w:sz w:val="24"/>
+          <w:szCs w:val="24"/>
         </w:rPr>
         <w:t>Figure 1. Overview of current approach and purpose system</w:t>
       </w:r>
@@ -792,14 +592,16 @@
         <w:pStyle w:val="Normal"/>
         <w:spacing w:lineRule="auto" w:line="480"/>
         <w:rPr>
-          <w:sz w:val="26"/>
-          <w:szCs w:val="26"/>
-        </w:rPr>
-      </w:pPr>
-      <w:r>
-        <w:rPr>
-          <w:sz w:val="26"/>
-          <w:szCs w:val="26"/>
+          <w:rFonts w:ascii="Liberation Sans" w:hAnsi="Liberation Sans"/>
+          <w:sz w:val="24"/>
+          <w:szCs w:val="24"/>
+        </w:rPr>
+      </w:pPr>
+      <w:r>
+        <w:rPr>
+          <w:rFonts w:ascii="Liberation Sans" w:hAnsi="Liberation Sans"/>
+          <w:sz w:val="24"/>
+          <w:szCs w:val="24"/>
         </w:rPr>
         <w:drawing>
           <wp:inline distT="0" distB="0" distL="0" distR="0">
@@ -846,15 +648,16 @@
         <w:spacing w:lineRule="auto" w:line="480"/>
         <w:jc w:val="center"/>
         <w:rPr>
-          <w:sz w:val="26"/>
-          <w:szCs w:val="26"/>
-        </w:rPr>
-      </w:pPr>
-      <w:r>
-        <w:rPr>
-          <w:rFonts w:cs="Calibri" w:cstheme="minorHAnsi"/>
-          <w:sz w:val="26"/>
-          <w:szCs w:val="26"/>
+          <w:rFonts w:ascii="Liberation Sans" w:hAnsi="Liberation Sans"/>
+          <w:sz w:val="24"/>
+          <w:szCs w:val="24"/>
+        </w:rPr>
+      </w:pPr>
+      <w:r>
+        <w:rPr>
+          <w:rFonts w:cs="Calibri" w:ascii="Liberation Sans" w:hAnsi="Liberation Sans" w:cstheme="minorHAnsi"/>
+          <w:sz w:val="24"/>
+          <w:szCs w:val="24"/>
         </w:rPr>
         <w:t>Figure 2. Prototype of the system implemented on web application; (A) raw intensity plot with detected markers; (B) genotype calling results of each marker in a panel; (C) history of each marker; (D) user can adjust data and re-identify genotype for a specific marker.</w:t>
       </w:r>
@@ -865,16 +668,16 @@
         <w:spacing w:lineRule="auto" w:line="480"/>
         <w:jc w:val="center"/>
         <w:rPr>
-          <w:rFonts w:cs="Calibri" w:cstheme="minorHAnsi"/>
-          <w:sz w:val="26"/>
-          <w:szCs w:val="26"/>
-        </w:rPr>
-      </w:pPr>
-      <w:r>
-        <w:rPr>
-          <w:rFonts w:cs="Calibri" w:cstheme="minorHAnsi"/>
-          <w:sz w:val="26"/>
-          <w:szCs w:val="26"/>
+          <w:rFonts w:ascii="Liberation Sans" w:hAnsi="Liberation Sans" w:cs="Calibri" w:cstheme="minorHAnsi"/>
+          <w:sz w:val="24"/>
+          <w:szCs w:val="24"/>
+        </w:rPr>
+      </w:pPr>
+      <w:r>
+        <w:rPr>
+          <w:rFonts w:cs="Calibri" w:cstheme="minorHAnsi" w:ascii="Liberation Sans" w:hAnsi="Liberation Sans"/>
+          <w:sz w:val="24"/>
+          <w:szCs w:val="24"/>
         </w:rPr>
       </w:r>
     </w:p>
@@ -884,14 +687,16 @@
         <w:spacing w:lineRule="auto" w:line="480"/>
         <w:jc w:val="center"/>
         <w:rPr>
-          <w:sz w:val="26"/>
-          <w:szCs w:val="26"/>
-        </w:rPr>
-      </w:pPr>
-      <w:r>
-        <w:rPr>
-          <w:sz w:val="26"/>
-          <w:szCs w:val="26"/>
+          <w:rFonts w:ascii="Liberation Sans" w:hAnsi="Liberation Sans"/>
+          <w:sz w:val="24"/>
+          <w:szCs w:val="24"/>
+        </w:rPr>
+      </w:pPr>
+      <w:r>
+        <w:rPr>
+          <w:rFonts w:ascii="Liberation Sans" w:hAnsi="Liberation Sans"/>
+          <w:sz w:val="24"/>
+          <w:szCs w:val="24"/>
         </w:rPr>
         <w:drawing>
           <wp:inline distT="0" distB="0" distL="0" distR="0">
@@ -938,15 +743,16 @@
         <w:spacing w:lineRule="auto" w:line="480"/>
         <w:jc w:val="center"/>
         <w:rPr>
-          <w:sz w:val="26"/>
-          <w:szCs w:val="26"/>
-        </w:rPr>
-      </w:pPr>
-      <w:r>
-        <w:rPr>
-          <w:rFonts w:cs="Calibri" w:cstheme="minorHAnsi"/>
-          <w:sz w:val="26"/>
-          <w:szCs w:val="26"/>
+          <w:rFonts w:ascii="Liberation Sans" w:hAnsi="Liberation Sans"/>
+          <w:sz w:val="24"/>
+          <w:szCs w:val="24"/>
+        </w:rPr>
+      </w:pPr>
+      <w:r>
+        <w:rPr>
+          <w:rFonts w:cs="Calibri" w:ascii="Liberation Sans" w:hAnsi="Liberation Sans" w:cstheme="minorHAnsi"/>
+          <w:sz w:val="24"/>
+          <w:szCs w:val="24"/>
         </w:rPr>
         <w:t>Figure 3. Haplotype and phenotype of target gene have been identified</w:t>
       </w:r>
@@ -956,14 +762,16 @@
         <w:pStyle w:val="Normal"/>
         <w:spacing w:lineRule="auto" w:line="480" w:before="0" w:after="0"/>
         <w:rPr>
-          <w:sz w:val="26"/>
-          <w:szCs w:val="26"/>
-        </w:rPr>
-      </w:pPr>
-      <w:r>
-        <w:rPr>
-          <w:sz w:val="26"/>
-          <w:szCs w:val="26"/>
+          <w:rFonts w:ascii="Liberation Sans" w:hAnsi="Liberation Sans"/>
+          <w:sz w:val="24"/>
+          <w:szCs w:val="24"/>
+        </w:rPr>
+      </w:pPr>
+      <w:r>
+        <w:rPr>
+          <w:rFonts w:ascii="Liberation Sans" w:hAnsi="Liberation Sans"/>
+          <w:sz w:val="24"/>
+          <w:szCs w:val="24"/>
         </w:rPr>
       </w:r>
     </w:p>
@@ -1236,7 +1044,6 @@
     <w:rPrDefault>
       <w:rPr>
         <w:rFonts w:ascii="Calibri" w:hAnsi="Calibri" w:eastAsia="맑은 고딕" w:cs="" w:asciiTheme="minorHAnsi" w:cstheme="minorBidi" w:eastAsiaTheme="minorEastAsia" w:hAnsiTheme="minorHAnsi"/>
-        <w:sz w:val="22"/>
         <w:szCs w:val="22"/>
         <w:lang w:val="en-US" w:eastAsia="ko-KR" w:bidi="ar-SA"/>
       </w:rPr>

--- a/reports/patent_idea_v2.docx
+++ b/reports/patent_idea_v2.docx
@@ -1,120 +1,80 @@
 
 <file path=word/document.xml><?xml version="1.0" encoding="utf-8"?>
-<w:document xmlns:o="urn:schemas-microsoft-com:office:office" xmlns:r="http://schemas.openxmlformats.org/officeDocument/2006/relationships" xmlns:v="urn:schemas-microsoft-com:vml" xmlns:w="http://schemas.openxmlformats.org/wordprocessingml/2006/main" xmlns:w10="urn:schemas-microsoft-com:office:word" xmlns:wp="http://schemas.openxmlformats.org/drawingml/2006/wordprocessingDrawing" xmlns:wps="http://schemas.microsoft.com/office/word/2010/wordprocessingShape" xmlns:wpg="http://schemas.microsoft.com/office/word/2010/wordprocessingGroup" xmlns:mc="http://schemas.openxmlformats.org/markup-compatibility/2006" xmlns:wp14="http://schemas.microsoft.com/office/word/2010/wordprocessingDrawing" xmlns:w14="http://schemas.microsoft.com/office/word/2010/wordml" mc:Ignorable="w14 wp14">
+<w:document xmlns:wpc="http://schemas.microsoft.com/office/word/2010/wordprocessingCanvas" xmlns:cx="http://schemas.microsoft.com/office/drawing/2014/chartex" xmlns:cx1="http://schemas.microsoft.com/office/drawing/2015/9/8/chartex" xmlns:cx2="http://schemas.microsoft.com/office/drawing/2015/10/21/chartex" xmlns:cx3="http://schemas.microsoft.com/office/drawing/2016/5/9/chartex" xmlns:cx4="http://schemas.microsoft.com/office/drawing/2016/5/10/chartex" xmlns:cx5="http://schemas.microsoft.com/office/drawing/2016/5/11/chartex" xmlns:cx6="http://schemas.microsoft.com/office/drawing/2016/5/12/chartex" xmlns:cx7="http://schemas.microsoft.com/office/drawing/2016/5/13/chartex" xmlns:cx8="http://schemas.microsoft.com/office/drawing/2016/5/14/chartex" xmlns:mc="http://schemas.openxmlformats.org/markup-compatibility/2006" xmlns:aink="http://schemas.microsoft.com/office/drawing/2016/ink" xmlns:am3d="http://schemas.microsoft.com/office/drawing/2017/model3d" xmlns:o="urn:schemas-microsoft-com:office:office" xmlns:oel="http://schemas.microsoft.com/office/2019/extlst" xmlns:r="http://schemas.openxmlformats.org/officeDocument/2006/relationships" xmlns:m="http://schemas.openxmlformats.org/officeDocument/2006/math" xmlns:v="urn:schemas-microsoft-com:vml" xmlns:wp14="http://schemas.microsoft.com/office/word/2010/wordprocessingDrawing" xmlns:wp="http://schemas.openxmlformats.org/drawingml/2006/wordprocessingDrawing" xmlns:w10="urn:schemas-microsoft-com:office:word" xmlns:w="http://schemas.openxmlformats.org/wordprocessingml/2006/main" xmlns:w14="http://schemas.microsoft.com/office/word/2010/wordml" xmlns:w15="http://schemas.microsoft.com/office/word/2012/wordml" xmlns:w16cex="http://schemas.microsoft.com/office/word/2018/wordml/cex" xmlns:w16cid="http://schemas.microsoft.com/office/word/2016/wordml/cid" xmlns:w16="http://schemas.microsoft.com/office/word/2018/wordml" xmlns:w16sdtdh="http://schemas.microsoft.com/office/word/2020/wordml/sdtdatahash" xmlns:w16se="http://schemas.microsoft.com/office/word/2015/wordml/symex" xmlns:wpg="http://schemas.microsoft.com/office/word/2010/wordprocessingGroup" xmlns:wpi="http://schemas.microsoft.com/office/word/2010/wordprocessingInk" xmlns:wne="http://schemas.microsoft.com/office/word/2006/wordml" xmlns:wps="http://schemas.microsoft.com/office/word/2010/wordprocessingShape" mc:Ignorable="w14 w15 w16se w16cid w16 w16cex w16sdtdh wp14">
   <w:body>
     <w:p>
       <w:pPr>
         <w:pStyle w:val="Title"/>
-        <w:spacing w:lineRule="auto" w:line="480" w:before="240" w:after="120"/>
-        <w:rPr>
-          <w:sz w:val="26"/>
-          <w:szCs w:val="26"/>
-        </w:rPr>
-      </w:pPr>
-      <w:r>
-        <w:rPr>
-          <w:rFonts w:cs="Calibri" w:ascii="Calibri" w:hAnsi="Calibri" w:asciiTheme="minorHAnsi" w:cstheme="minorHAnsi" w:hAnsiTheme="minorHAnsi"/>
-          <w:sz w:val="26"/>
-          <w:szCs w:val="26"/>
-        </w:rPr>
-        <w:t>An integrated system supports calling genotype and translating haplotype to phenotype for PGx implementation</w:t>
-      </w:r>
-    </w:p>
-    <w:p>
-      <w:pPr>
-        <w:pStyle w:val="TextBody"/>
-        <w:spacing w:lineRule="auto" w:line="480"/>
-        <w:rPr>
-          <w:sz w:val="26"/>
-          <w:szCs w:val="26"/>
-        </w:rPr>
-      </w:pPr>
-      <w:r>
-        <w:rPr>
-          <w:sz w:val="26"/>
-          <w:szCs w:val="26"/>
-        </w:rPr>
-      </w:r>
-    </w:p>
-    <w:p>
-      <w:pPr>
-        <w:pStyle w:val="TextBody"/>
-        <w:spacing w:lineRule="auto" w:line="480"/>
-        <w:jc w:val="center"/>
-        <w:rPr>
-          <w:b/>
-          <w:b/>
-          <w:bCs/>
-          <w:sz w:val="30"/>
-          <w:szCs w:val="26"/>
-        </w:rPr>
-      </w:pPr>
-      <w:r>
-        <w:rPr>
-          <w:rFonts w:cs="Calibri" w:cstheme="minorHAnsi"/>
-          <w:b/>
-          <w:bCs/>
-          <w:sz w:val="30"/>
-          <w:szCs w:val="26"/>
-        </w:rPr>
-        <w:t>Genotype Phenotype translation system for PGx implementation</w:t>
-      </w:r>
-    </w:p>
-    <w:p>
-      <w:pPr>
-        <w:pStyle w:val="Normal"/>
-        <w:spacing w:lineRule="auto" w:line="480"/>
-        <w:rPr>
-          <w:rFonts w:cs="Calibri" w:cstheme="minorHAnsi"/>
-          <w:b/>
-          <w:b/>
-          <w:bCs/>
-          <w:sz w:val="26"/>
-          <w:szCs w:val="26"/>
-        </w:rPr>
-      </w:pPr>
-      <w:r>
-        <w:rPr>
-          <w:rFonts w:cs="Calibri" w:cstheme="minorHAnsi"/>
-          <w:b/>
-          <w:bCs/>
-          <w:sz w:val="26"/>
-          <w:szCs w:val="26"/>
-        </w:rPr>
-      </w:r>
-    </w:p>
-    <w:p>
-      <w:pPr>
-        <w:pStyle w:val="Heading1"/>
-        <w:widowControl/>
-        <w:numPr>
-          <w:ilvl w:val="0"/>
-          <w:numId w:val="0"/>
-        </w:numPr>
-        <w:suppressAutoHyphens w:val="true"/>
-        <w:spacing w:lineRule="auto" w:line="480"/>
-        <w:jc w:val="center"/>
-        <w:outlineLvl w:val="0"/>
-        <w:rPr>
-          <w:rFonts w:ascii="Calibri" w:hAnsi="Calibri" w:eastAsia="Noto Sans CJK SC" w:cs="Calibri" w:asciiTheme="minorHAnsi" w:cstheme="minorHAnsi" w:hAnsiTheme="minorHAnsi"/>
-          <w:b/>
-          <w:b/>
-          <w:bCs/>
-          <w:sz w:val="26"/>
-          <w:szCs w:val="26"/>
-        </w:rPr>
-      </w:pPr>
-      <w:r>
-        <w:rPr>
-          <w:rFonts w:eastAsia="Noto Sans CJK SC" w:cs="Calibri" w:cstheme="minorHAnsi" w:ascii="Calibri" w:hAnsi="Calibri"/>
-          <w:b/>
-          <w:bCs/>
-          <w:sz w:val="26"/>
-          <w:szCs w:val="26"/>
-        </w:rPr>
-      </w:r>
-      <w:r>
-        <w:br w:type="page"/>
+        <w:spacing w:line="480" w:lineRule="auto"/>
+        <w:rPr>
+          <w:rFonts w:asciiTheme="minorHAnsi" w:hAnsiTheme="minorHAnsi" w:cstheme="minorHAnsi"/>
+          <w:sz w:val="26"/>
+          <w:szCs w:val="26"/>
+        </w:rPr>
+      </w:pPr>
+      <w:r>
+        <w:rPr>
+          <w:rFonts w:asciiTheme="minorHAnsi" w:hAnsiTheme="minorHAnsi" w:cstheme="minorHAnsi"/>
+          <w:sz w:val="28"/>
+          <w:szCs w:val="28"/>
+        </w:rPr>
+        <w:t xml:space="preserve">Title: </w:t>
+      </w:r>
+      <w:r>
+        <w:rPr>
+          <w:rFonts w:asciiTheme="minorHAnsi" w:hAnsiTheme="minorHAnsi" w:cstheme="minorHAnsi"/>
+          <w:sz w:val="28"/>
+          <w:szCs w:val="28"/>
+        </w:rPr>
+        <w:t>System</w:t>
+      </w:r>
+      <w:r>
+        <w:rPr>
+          <w:rFonts w:asciiTheme="minorHAnsi" w:hAnsiTheme="minorHAnsi" w:cstheme="minorHAnsi"/>
+          <w:sz w:val="28"/>
+          <w:szCs w:val="28"/>
+        </w:rPr>
+        <w:t xml:space="preserve"> supports </w:t>
+      </w:r>
+      <w:r>
+        <w:rPr>
+          <w:rFonts w:asciiTheme="minorHAnsi" w:hAnsiTheme="minorHAnsi" w:cstheme="minorHAnsi"/>
+          <w:sz w:val="28"/>
+          <w:szCs w:val="28"/>
+        </w:rPr>
+        <w:t>identifying star allele</w:t>
+      </w:r>
+      <w:r>
+        <w:rPr>
+          <w:rFonts w:asciiTheme="minorHAnsi" w:hAnsiTheme="minorHAnsi" w:cstheme="minorHAnsi"/>
+          <w:sz w:val="28"/>
+          <w:szCs w:val="28"/>
+        </w:rPr>
+        <w:t xml:space="preserve"> and translating </w:t>
+      </w:r>
+      <w:r>
+        <w:rPr>
+          <w:rFonts w:asciiTheme="minorHAnsi" w:hAnsiTheme="minorHAnsi" w:cstheme="minorHAnsi"/>
+          <w:sz w:val="28"/>
+          <w:szCs w:val="28"/>
+        </w:rPr>
+        <w:t>into</w:t>
+      </w:r>
+      <w:r>
+        <w:rPr>
+          <w:rFonts w:asciiTheme="minorHAnsi" w:hAnsiTheme="minorHAnsi" w:cstheme="minorHAnsi"/>
+          <w:sz w:val="28"/>
+          <w:szCs w:val="28"/>
+        </w:rPr>
+        <w:t xml:space="preserve"> phenotype</w:t>
+      </w:r>
+      <w:r>
+        <w:rPr>
+          <w:rFonts w:asciiTheme="minorHAnsi" w:hAnsiTheme="minorHAnsi" w:cstheme="minorHAnsi"/>
+          <w:sz w:val="28"/>
+          <w:szCs w:val="28"/>
+        </w:rPr>
+        <w:t xml:space="preserve"> from single based extension data</w:t>
       </w:r>
     </w:p>
     <w:p>
@@ -124,11 +84,107 @@
           <w:ilvl w:val="0"/>
           <w:numId w:val="2"/>
         </w:numPr>
-        <w:spacing w:lineRule="auto" w:line="480"/>
+        <w:spacing w:line="480" w:lineRule="auto"/>
         <w:jc w:val="center"/>
         <w:rPr>
-          <w:rFonts w:ascii="Calibri" w:hAnsi="Calibri" w:eastAsia="Noto Sans CJK SC" w:cs="Calibri" w:asciiTheme="minorHAnsi" w:cstheme="minorHAnsi" w:hAnsiTheme="minorHAnsi"/>
-          <w:b/>
+          <w:rFonts w:asciiTheme="minorHAnsi" w:hAnsiTheme="minorHAnsi" w:cstheme="minorHAnsi"/>
+          <w:sz w:val="26"/>
+          <w:szCs w:val="26"/>
+        </w:rPr>
+      </w:pPr>
+      <w:r>
+        <w:rPr>
+          <w:rFonts w:ascii="Calibri" w:hAnsi="Calibri" w:cstheme="minorHAnsi"/>
+          <w:sz w:val="26"/>
+          <w:szCs w:val="26"/>
+        </w:rPr>
+        <w:t>BACKGROUND ART</w:t>
+      </w:r>
+    </w:p>
+    <w:p>
+      <w:pPr>
+        <w:spacing w:line="480" w:lineRule="auto"/>
+        <w:jc w:val="both"/>
+        <w:rPr>
+          <w:sz w:val="26"/>
+          <w:szCs w:val="26"/>
+        </w:rPr>
+      </w:pPr>
+      <w:r>
+        <w:rPr>
+          <w:rFonts w:cstheme="minorHAnsi"/>
+          <w:sz w:val="26"/>
+          <w:szCs w:val="26"/>
+        </w:rPr>
+        <w:t xml:space="preserve">The single base primer extension method (SBE) is an effective and sensitive approach that can cover over 30 loci in a single reaction. As a cost-effective approach, this method has been widely used in many applications such as forensics, disease diagnosis, and pharmacogenetics (PGx). </w:t>
+      </w:r>
+    </w:p>
+    <w:p>
+      <w:pPr>
+        <w:spacing w:line="480" w:lineRule="auto"/>
+        <w:jc w:val="both"/>
+        <w:rPr>
+          <w:sz w:val="26"/>
+          <w:szCs w:val="26"/>
+        </w:rPr>
+      </w:pPr>
+      <w:r>
+        <w:rPr>
+          <w:rFonts w:cstheme="minorHAnsi"/>
+          <w:sz w:val="26"/>
+          <w:szCs w:val="26"/>
+        </w:rPr>
+        <w:t>Pharmacogenomics (PGx) play an essential part of precision medicine. Several studies confirmed the benefit of panel-based PGx tests in clinical settings. Many important PGx genes encode metabolizing enzymes such as cytochrome P540 (CYPs) and transporter; and these genes highly vary in the population. The variants often referred as star-alleles (e.g., CYP2D6*10B). Star allele can be a single genetics variant or combination of multiple variants across the gene (haplotype). Therefore, identifying star-allele from customed panels plays a role in PGx implementation.</w:t>
+      </w:r>
+    </w:p>
+    <w:p>
+      <w:pPr>
+        <w:spacing w:line="480" w:lineRule="auto"/>
+        <w:jc w:val="both"/>
+      </w:pPr>
+      <w:r>
+        <w:rPr>
+          <w:rFonts w:cstheme="minorHAnsi"/>
+          <w:sz w:val="26"/>
+          <w:szCs w:val="26"/>
+        </w:rPr>
+        <w:t>Many tools have been developed such as PharmCAT, Stargazer, Astrolabe, and Aldy to identify star allele from sequencing data; and all of them focus on analyzing Next-Generation Sequencing data. Moreover, genotyping software (e.g., GeneMapper) does not support identifying haplotypes from experimental data. Therefore, identifying haplotypes of customed PGx test panels remains challenging.</w:t>
+      </w:r>
+    </w:p>
+    <w:p>
+      <w:pPr>
+        <w:spacing w:line="480" w:lineRule="auto"/>
+        <w:jc w:val="both"/>
+        <w:rPr>
+          <w:sz w:val="26"/>
+          <w:szCs w:val="26"/>
+        </w:rPr>
+      </w:pPr>
+      <w:r>
+        <w:rPr>
+          <w:rFonts w:cstheme="minorHAnsi"/>
+          <w:sz w:val="26"/>
+          <w:szCs w:val="26"/>
+        </w:rPr>
+        <w:lastRenderedPageBreak/>
+        <w:t>Conventionally, with custom PGx panel results, PGx experts often have two options (Figure 1A): (1) they manually identify the haplotypes from raw intensity data (chromatogram plots); or (2) they identify genotype results using a genotyping software and upload the result to other tools to match haplotypes. Then, they must manually manage the data and analytical results, and history for further steps. This way raises several following risks: manual processes increase human biases; it is hard to record and track the history of the whole process; and it is difficult to scale to many testing samples because it requires more effort to manage all those data and processes.</w:t>
+      </w:r>
+    </w:p>
+    <w:p>
+      <w:pPr>
+        <w:spacing w:line="480" w:lineRule="auto"/>
+        <w:jc w:val="both"/>
+        <w:rPr>
+          <w:sz w:val="26"/>
+          <w:szCs w:val="26"/>
+        </w:rPr>
+      </w:pPr>
+    </w:p>
+    <w:p>
+      <w:pPr>
+        <w:spacing w:line="480" w:lineRule="auto"/>
+        <w:jc w:val="center"/>
+        <w:rPr>
           <w:b/>
           <w:bCs/>
           <w:sz w:val="26"/>
@@ -137,153 +193,140 @@
       </w:pPr>
       <w:r>
         <w:rPr>
-          <w:rFonts w:eastAsia="Noto Sans CJK SC" w:cs="Calibri" w:cstheme="minorHAnsi" w:ascii="Calibri" w:hAnsi="Calibri"/>
           <w:b/>
           <w:bCs/>
           <w:sz w:val="26"/>
           <w:szCs w:val="26"/>
         </w:rPr>
-        <w:t>BACKGROUND ART</w:t>
-      </w:r>
-    </w:p>
-    <w:p>
-      <w:pPr>
-        <w:pStyle w:val="Normal"/>
-        <w:spacing w:lineRule="auto" w:line="480"/>
-        <w:jc w:val="both"/>
-        <w:rPr>
-          <w:sz w:val="26"/>
-          <w:szCs w:val="26"/>
-        </w:rPr>
-      </w:pPr>
-      <w:r>
-        <w:rPr>
-          <w:rFonts w:cs="Calibri" w:cstheme="minorHAnsi"/>
-          <w:sz w:val="26"/>
-          <w:szCs w:val="26"/>
-        </w:rPr>
-        <w:t xml:space="preserve">The single base primer extension method (SBE) is an effective and sensitive approach that can cover over 30 loci in a single reaction. As a cost-effective approach, this method has been widely used in many applications such as forensics, disease diagnosis, and pharmacogenetics (PGx). </w:t>
-      </w:r>
-    </w:p>
-    <w:p>
-      <w:pPr>
-        <w:pStyle w:val="Normal"/>
-        <w:spacing w:lineRule="auto" w:line="480"/>
-        <w:jc w:val="both"/>
-        <w:rPr>
-          <w:sz w:val="26"/>
-          <w:szCs w:val="26"/>
-        </w:rPr>
-      </w:pPr>
-      <w:r>
-        <w:rPr>
-          <w:rFonts w:cs="Calibri" w:cstheme="minorHAnsi"/>
-          <w:sz w:val="26"/>
-          <w:szCs w:val="26"/>
-        </w:rPr>
-        <w:t>Pharmacogenomics (PGx) play an essential part of precision medicine. Several studies confirmed the benefit of panel-based PGx tests in clinical settings. Many important PGx genes encode metabolizing enzymes such as cytochrome P540 (CYPs) and transporter; and these genes highly vary in the population. The variants often referred as star-alleles (e.g., CYP2D6*10B). Star allele can be a single genetics variant or combination of multiple variants across the gene (haplotype). Therefore, identifying star-allele from customed panels plays a role in PGx implementation.</w:t>
-      </w:r>
-    </w:p>
-    <w:p>
-      <w:pPr>
-        <w:pStyle w:val="Normal"/>
-        <w:spacing w:lineRule="auto" w:line="480"/>
-        <w:jc w:val="both"/>
-        <w:rPr/>
-      </w:pPr>
-      <w:r>
-        <w:rPr>
-          <w:rFonts w:cs="Calibri" w:cstheme="minorHAnsi"/>
-          <w:sz w:val="26"/>
-          <w:szCs w:val="26"/>
-        </w:rPr>
-        <w:t xml:space="preserve">Many tools have been developed such as PharmCAT, Stargazer, Astrolabe, and Aldy to identify star allele from sequencing data; and all of them focus on analyzing Next-Generation Sequencing data. Moreover, genotyping software (e.g., GeneMapper) does not support identifying haplotypes from </w:t>
-      </w:r>
-      <w:r>
-        <w:rPr>
-          <w:rFonts w:cs="Calibri" w:cstheme="minorHAnsi"/>
-          <w:sz w:val="26"/>
-          <w:szCs w:val="26"/>
-        </w:rPr>
-        <w:t>experimental</w:t>
-      </w:r>
-      <w:r>
-        <w:rPr>
-          <w:rFonts w:cs="Calibri" w:cstheme="minorHAnsi"/>
-          <w:sz w:val="26"/>
-          <w:szCs w:val="26"/>
-        </w:rPr>
-        <w:t xml:space="preserve"> data. Therefore, identifying haplotypes of customed PGx test panels remains challenging.</w:t>
-      </w:r>
-    </w:p>
-    <w:p>
-      <w:pPr>
-        <w:pStyle w:val="Normal"/>
-        <w:spacing w:lineRule="auto" w:line="480"/>
-        <w:jc w:val="both"/>
-        <w:rPr>
-          <w:b w:val="false"/>
-          <w:b w:val="false"/>
-          <w:bCs w:val="false"/>
-          <w:sz w:val="26"/>
-          <w:szCs w:val="26"/>
-        </w:rPr>
-      </w:pPr>
-      <w:r>
-        <w:rPr>
-          <w:rFonts w:cs="Calibri" w:cstheme="minorHAnsi"/>
-          <w:b w:val="false"/>
-          <w:bCs w:val="false"/>
-          <w:sz w:val="26"/>
-          <w:szCs w:val="26"/>
-        </w:rPr>
-        <w:t xml:space="preserve">Conventionally, </w:t>
-      </w:r>
-      <w:r>
-        <w:rPr>
-          <w:rFonts w:cs="Calibri" w:cstheme="minorHAnsi"/>
-          <w:b w:val="false"/>
-          <w:bCs w:val="false"/>
-          <w:sz w:val="26"/>
-          <w:szCs w:val="26"/>
-        </w:rPr>
-        <w:t xml:space="preserve">with custom PGx panel results, </w:t>
-      </w:r>
-      <w:r>
-        <w:rPr>
-          <w:rFonts w:cs="Calibri" w:cstheme="minorHAnsi"/>
-          <w:b w:val="false"/>
-          <w:bCs w:val="false"/>
-          <w:sz w:val="26"/>
-          <w:szCs w:val="26"/>
-        </w:rPr>
-        <w:t>PGx experts often have two options (Figure 1A): (1) they manually identify the haplotypes from raw intensity data (chromatogram plots); or (2) they identify genotype results using a genotyping software and upload the result to other tools to match haplotypes. Then, they must manually manage the data and analytical results, and history for further steps. This way raises several following risks: manual processes increase human biases; it is hard to record and track the history of the whole process; and it is difficult to scale to many testing samples because it requires more effort to manage all those data and processes.</w:t>
-      </w:r>
-    </w:p>
-    <w:p>
-      <w:pPr>
-        <w:pStyle w:val="Normal"/>
-        <w:spacing w:lineRule="auto" w:line="480"/>
-        <w:jc w:val="both"/>
-        <w:rPr>
-          <w:sz w:val="26"/>
-          <w:szCs w:val="26"/>
-        </w:rPr>
-      </w:pPr>
-      <w:r>
-        <w:rPr>
-          <w:sz w:val="26"/>
-          <w:szCs w:val="26"/>
-        </w:rPr>
-      </w:r>
-    </w:p>
-    <w:p>
-      <w:pPr>
-        <w:pStyle w:val="Normal"/>
-        <w:spacing w:lineRule="auto" w:line="480"/>
+        <w:t>DEFINITIONS</w:t>
+      </w:r>
+    </w:p>
+    <w:p>
+      <w:pPr>
+        <w:spacing w:line="480" w:lineRule="auto"/>
+        <w:rPr>
+          <w:sz w:val="26"/>
+          <w:szCs w:val="26"/>
+        </w:rPr>
+      </w:pPr>
+      <w:r>
+        <w:rPr>
+          <w:sz w:val="26"/>
+          <w:szCs w:val="26"/>
+        </w:rPr>
+        <w:t xml:space="preserve">Haplotype   (a.k.a  star allele) is a </w:t>
+      </w:r>
+      <w:r>
+        <w:rPr>
+          <w:sz w:val="26"/>
+          <w:szCs w:val="26"/>
+        </w:rPr>
+        <w:t>specific</w:t>
+      </w:r>
+      <w:r>
+        <w:rPr>
+          <w:sz w:val="26"/>
+          <w:szCs w:val="26"/>
+        </w:rPr>
+        <w:t xml:space="preserve"> allele </w:t>
+      </w:r>
+      <w:r>
+        <w:rPr>
+          <w:sz w:val="26"/>
+          <w:szCs w:val="26"/>
+        </w:rPr>
+        <w:t>inherited</w:t>
+      </w:r>
+      <w:r>
+        <w:rPr>
+          <w:sz w:val="26"/>
+          <w:szCs w:val="26"/>
+        </w:rPr>
+        <w:t xml:space="preserve"> from on patent. In this work, we use star allele term for reducing the confusion.</w:t>
+      </w:r>
+    </w:p>
+    <w:p>
+      <w:pPr>
+        <w:spacing w:line="480" w:lineRule="auto"/>
+        <w:rPr>
+          <w:sz w:val="26"/>
+          <w:szCs w:val="26"/>
+        </w:rPr>
+      </w:pPr>
+      <w:r>
+        <w:rPr>
+          <w:sz w:val="26"/>
+          <w:szCs w:val="26"/>
+        </w:rPr>
+        <w:t>Diplotype is a specific combination of two haplotypes</w:t>
+      </w:r>
+    </w:p>
+    <w:p>
+      <w:pPr>
+        <w:spacing w:line="480" w:lineRule="auto"/>
+        <w:rPr>
+          <w:sz w:val="26"/>
+          <w:szCs w:val="26"/>
+        </w:rPr>
+      </w:pPr>
+      <w:r>
+        <w:rPr>
+          <w:sz w:val="26"/>
+          <w:szCs w:val="26"/>
+        </w:rPr>
+        <w:t>Phenotype is composite of an organism’s observable characteristics or trait.</w:t>
+      </w:r>
+    </w:p>
+    <w:p>
+      <w:pPr>
+        <w:spacing w:line="480" w:lineRule="auto"/>
+      </w:pPr>
+      <w:r>
+        <w:rPr>
+          <w:sz w:val="26"/>
+          <w:szCs w:val="26"/>
+        </w:rPr>
+        <w:t>Metabolizer phenotype of can be a strengthen of a particular enzyme</w:t>
+      </w:r>
+      <w:r>
+        <w:rPr>
+          <w:sz w:val="26"/>
+          <w:szCs w:val="26"/>
+        </w:rPr>
+        <w:t xml:space="preserve"> or transporter </w:t>
+      </w:r>
+      <w:r>
+        <w:rPr>
+          <w:sz w:val="26"/>
+          <w:szCs w:val="26"/>
+        </w:rPr>
+        <w:t>with a specific substrate, for example: Normal metabolizer, Intermediate Metabolizer, or Poor Metabolizer.</w:t>
+      </w:r>
+    </w:p>
+    <w:p>
+      <w:pPr>
+        <w:spacing w:line="480" w:lineRule="auto"/>
+        <w:rPr>
+          <w:sz w:val="26"/>
+          <w:szCs w:val="26"/>
+        </w:rPr>
+      </w:pPr>
+    </w:p>
+    <w:p>
+      <w:pPr>
+        <w:spacing w:line="480" w:lineRule="auto"/>
         <w:jc w:val="center"/>
         <w:rPr>
-          <w:b/>
+          <w:sz w:val="26"/>
+          <w:szCs w:val="26"/>
+        </w:rPr>
+      </w:pPr>
+    </w:p>
+    <w:p>
+      <w:pPr>
+        <w:spacing w:line="480" w:lineRule="auto"/>
+        <w:jc w:val="center"/>
+        <w:rPr>
           <w:b/>
           <w:bCs/>
           <w:sz w:val="26"/>
@@ -292,188 +335,85 @@
       </w:pPr>
       <w:r>
         <w:rPr>
+          <w:rFonts w:cstheme="minorHAnsi"/>
           <w:b/>
           <w:bCs/>
           <w:sz w:val="26"/>
           <w:szCs w:val="26"/>
         </w:rPr>
-        <w:t>DEFINITIONS</w:t>
-      </w:r>
-    </w:p>
-    <w:p>
-      <w:pPr>
-        <w:pStyle w:val="Normal"/>
-        <w:spacing w:lineRule="auto" w:line="480"/>
-        <w:jc w:val="left"/>
-        <w:rPr>
-          <w:sz w:val="26"/>
-          <w:szCs w:val="26"/>
-        </w:rPr>
-      </w:pPr>
-      <w:r>
-        <w:rPr>
-          <w:sz w:val="26"/>
-          <w:szCs w:val="26"/>
-        </w:rPr>
-        <w:t xml:space="preserve">Haplotype   (a.k.a  star allele) is a speciific allele that inheried from on patent. </w:t>
-      </w:r>
-      <w:r>
-        <w:rPr>
-          <w:sz w:val="26"/>
-          <w:szCs w:val="26"/>
-        </w:rPr>
-        <w:t>In this work, we use star allele term for reducing the confusion.</w:t>
-      </w:r>
-    </w:p>
-    <w:p>
-      <w:pPr>
-        <w:pStyle w:val="Normal"/>
-        <w:spacing w:lineRule="auto" w:line="480"/>
-        <w:jc w:val="left"/>
-        <w:rPr>
-          <w:sz w:val="26"/>
-          <w:szCs w:val="26"/>
-        </w:rPr>
-      </w:pPr>
-      <w:r>
-        <w:rPr>
-          <w:sz w:val="26"/>
-          <w:szCs w:val="26"/>
-        </w:rPr>
-        <w:t>Diplotype is a specific combination of two haplotypes</w:t>
-      </w:r>
-    </w:p>
-    <w:p>
-      <w:pPr>
-        <w:pStyle w:val="Normal"/>
-        <w:spacing w:lineRule="auto" w:line="480"/>
-        <w:jc w:val="left"/>
-        <w:rPr>
-          <w:sz w:val="26"/>
-          <w:szCs w:val="26"/>
-        </w:rPr>
-      </w:pPr>
-      <w:r>
-        <w:rPr>
-          <w:sz w:val="26"/>
-          <w:szCs w:val="26"/>
-        </w:rPr>
-        <w:t>Phenotype is composite of an organism’s observable characteristics or trait.</w:t>
-      </w:r>
-    </w:p>
-    <w:p>
-      <w:pPr>
-        <w:pStyle w:val="Normal"/>
-        <w:spacing w:lineRule="auto" w:line="480"/>
-        <w:jc w:val="left"/>
-        <w:rPr/>
-      </w:pPr>
-      <w:r>
-        <w:rPr>
-          <w:sz w:val="26"/>
-          <w:szCs w:val="26"/>
-        </w:rPr>
-        <w:t xml:space="preserve">Metabolizer phenotype of can be a strengthen of </w:t>
-      </w:r>
-      <w:r>
-        <w:rPr>
-          <w:sz w:val="26"/>
-          <w:szCs w:val="26"/>
-        </w:rPr>
-        <w:t>a particular</w:t>
-      </w:r>
-      <w:r>
-        <w:rPr>
-          <w:sz w:val="26"/>
-          <w:szCs w:val="26"/>
-        </w:rPr>
-        <w:t xml:space="preserve"> enzyme with a specific substrate, for example: Normal metabolizer, Intermediate Metabolizer, or Poor Metabolizer.</w:t>
-      </w:r>
-    </w:p>
-    <w:p>
-      <w:pPr>
-        <w:pStyle w:val="Normal"/>
-        <w:spacing w:lineRule="auto" w:line="480"/>
-        <w:jc w:val="left"/>
-        <w:rPr>
-          <w:sz w:val="26"/>
-          <w:szCs w:val="26"/>
-        </w:rPr>
-      </w:pPr>
-      <w:r>
-        <w:rPr>
-          <w:sz w:val="26"/>
-          <w:szCs w:val="26"/>
-        </w:rPr>
-      </w:r>
-    </w:p>
-    <w:p>
-      <w:pPr>
-        <w:pStyle w:val="Normal"/>
-        <w:spacing w:lineRule="auto" w:line="480"/>
-        <w:jc w:val="center"/>
-        <w:rPr>
-          <w:sz w:val="26"/>
-          <w:szCs w:val="26"/>
-        </w:rPr>
-      </w:pPr>
-      <w:r>
-        <w:rPr>
-          <w:sz w:val="26"/>
-          <w:szCs w:val="26"/>
-        </w:rPr>
-      </w:r>
-    </w:p>
-    <w:p>
-      <w:pPr>
-        <w:pStyle w:val="Normal"/>
-        <w:spacing w:lineRule="auto" w:line="480"/>
-        <w:jc w:val="center"/>
-        <w:rPr>
-          <w:b/>
-          <w:b/>
-          <w:bCs/>
-          <w:sz w:val="26"/>
-          <w:szCs w:val="26"/>
-        </w:rPr>
-      </w:pPr>
-      <w:r>
-        <w:rPr>
-          <w:rFonts w:cs="Calibri" w:cstheme="minorHAnsi"/>
-          <w:b/>
-          <w:bCs/>
-          <w:sz w:val="26"/>
-          <w:szCs w:val="26"/>
-        </w:rPr>
+        <w:lastRenderedPageBreak/>
         <w:t>SUMMARY OF INVENTION</w:t>
       </w:r>
     </w:p>
     <w:p>
       <w:pPr>
-        <w:pStyle w:val="Normal"/>
-        <w:spacing w:lineRule="auto" w:line="480"/>
+        <w:spacing w:line="480" w:lineRule="auto"/>
         <w:jc w:val="both"/>
-        <w:rPr/>
-      </w:pPr>
-      <w:r>
-        <w:rPr>
-          <w:rFonts w:cs="Calibri" w:cstheme="minorHAnsi"/>
-          <w:sz w:val="26"/>
-          <w:szCs w:val="26"/>
-        </w:rPr>
-        <w:t xml:space="preserve">This system of present invention is a could computational method for automated identifying star allele </w:t>
-      </w:r>
-      <w:r>
-        <w:rPr>
-          <w:rFonts w:cs="Calibri" w:cstheme="minorHAnsi"/>
-          <w:sz w:val="26"/>
-          <w:szCs w:val="26"/>
-        </w:rPr>
-        <w:t xml:space="preserve">from a custom PGx panel and translating those result into phenotype. The system comprising </w:t>
-      </w:r>
-      <w:r>
-        <w:rPr>
-          <w:rFonts w:cs="Calibri" w:cstheme="minorHAnsi"/>
+        <w:rPr>
+          <w:rFonts w:cstheme="minorHAnsi"/>
+          <w:sz w:val="26"/>
+          <w:szCs w:val="26"/>
+        </w:rPr>
+      </w:pPr>
+      <w:r>
+        <w:rPr>
+          <w:rFonts w:cstheme="minorHAnsi"/>
+          <w:sz w:val="26"/>
+          <w:szCs w:val="26"/>
+        </w:rPr>
+        <w:t xml:space="preserve">This system of present invention is a </w:t>
+      </w:r>
+      <w:r>
+        <w:rPr>
+          <w:rFonts w:cstheme="minorHAnsi"/>
+          <w:sz w:val="26"/>
+          <w:szCs w:val="26"/>
+        </w:rPr>
+        <w:t>cloud</w:t>
+      </w:r>
+      <w:r>
+        <w:rPr>
+          <w:rFonts w:cstheme="minorHAnsi"/>
+          <w:sz w:val="26"/>
+          <w:szCs w:val="26"/>
+        </w:rPr>
+        <w:t xml:space="preserve"> computational method for automated identifying star allele from a custom PGx panel and translating </w:t>
+      </w:r>
+      <w:r>
+        <w:rPr>
+          <w:rFonts w:cstheme="minorHAnsi"/>
+          <w:sz w:val="26"/>
+          <w:szCs w:val="26"/>
+        </w:rPr>
+        <w:t>to</w:t>
+      </w:r>
+      <w:r>
+        <w:rPr>
+          <w:rFonts w:cstheme="minorHAnsi"/>
+          <w:sz w:val="26"/>
+          <w:szCs w:val="26"/>
+        </w:rPr>
+        <w:t xml:space="preserve"> phenotype</w:t>
+      </w:r>
+      <w:r>
+        <w:rPr>
+          <w:rFonts w:cstheme="minorHAnsi"/>
+          <w:sz w:val="26"/>
+          <w:szCs w:val="26"/>
+        </w:rPr>
+        <w:t xml:space="preserve"> from single base extension method data</w:t>
+      </w:r>
+      <w:r>
+        <w:rPr>
+          <w:rFonts w:cstheme="minorHAnsi"/>
+          <w:sz w:val="26"/>
+          <w:szCs w:val="26"/>
+        </w:rPr>
+        <w:t xml:space="preserve">. The system comprising </w:t>
+      </w:r>
+      <w:r>
+        <w:rPr>
+          <w:rFonts w:cstheme="minorHAnsi"/>
           <w:sz w:val="26"/>
           <w:szCs w:val="26"/>
         </w:rPr>
@@ -481,259 +421,121 @@
       </w:r>
       <w:r>
         <w:rPr>
-          <w:rFonts w:cs="Calibri" w:cstheme="minorHAnsi"/>
-          <w:sz w:val="26"/>
-          <w:szCs w:val="26"/>
-        </w:rPr>
-        <w:t xml:space="preserve">: a) a module to </w:t>
-      </w:r>
-      <w:r>
-        <w:rPr>
-          <w:rFonts w:cs="Calibri" w:cstheme="minorHAnsi"/>
-          <w:sz w:val="26"/>
-          <w:szCs w:val="26"/>
-        </w:rPr>
-        <w:t xml:space="preserve">load and </w:t>
-      </w:r>
-      <w:r>
-        <w:rPr>
-          <w:rFonts w:cs="Calibri" w:cstheme="minorHAnsi"/>
-          <w:sz w:val="26"/>
-          <w:szCs w:val="26"/>
-        </w:rPr>
-        <w:t xml:space="preserve">mange the customed pre-defined marker positions </w:t>
-      </w:r>
-      <w:r>
-        <w:rPr>
-          <w:rFonts w:cs="Calibri" w:cstheme="minorHAnsi"/>
-          <w:sz w:val="26"/>
-          <w:szCs w:val="26"/>
-        </w:rPr>
-        <w:t>(allele definition and following bin range),</w:t>
-      </w:r>
-      <w:r>
-        <w:rPr>
-          <w:rFonts w:cs="Calibri" w:cstheme="minorHAnsi"/>
-          <w:sz w:val="26"/>
-          <w:szCs w:val="26"/>
-        </w:rPr>
-        <w:t xml:space="preserve"> and pre-defined star allele nomenclature</w:t>
-      </w:r>
-      <w:r>
-        <w:rPr>
-          <w:rFonts w:cs="Calibri" w:cstheme="minorHAnsi"/>
-          <w:sz w:val="26"/>
-          <w:szCs w:val="26"/>
-        </w:rPr>
-        <w:t>s</w:t>
-      </w:r>
-      <w:r>
-        <w:rPr>
-          <w:rFonts w:cs="Calibri" w:cstheme="minorHAnsi"/>
-          <w:sz w:val="26"/>
-          <w:szCs w:val="26"/>
-        </w:rPr>
-        <w:t xml:space="preserve">; b) a module </w:t>
-      </w:r>
-      <w:r>
-        <w:rPr>
-          <w:rFonts w:cs="Calibri" w:cstheme="minorHAnsi"/>
-          <w:sz w:val="26"/>
-          <w:szCs w:val="26"/>
-        </w:rPr>
-        <w:t xml:space="preserve">that allow </w:t>
-      </w:r>
-      <w:r>
-        <w:rPr>
-          <w:rFonts w:cs="Calibri" w:cstheme="minorHAnsi"/>
-          <w:sz w:val="26"/>
-          <w:szCs w:val="26"/>
-        </w:rPr>
-        <w:t xml:space="preserve">user </w:t>
-      </w:r>
-      <w:r>
-        <w:rPr>
-          <w:rFonts w:cs="Calibri" w:cstheme="minorHAnsi"/>
-          <w:sz w:val="26"/>
-          <w:szCs w:val="26"/>
-        </w:rPr>
-        <w:t xml:space="preserve">to </w:t>
-      </w:r>
-      <w:r>
-        <w:rPr>
-          <w:rFonts w:cs="Calibri" w:cstheme="minorHAnsi"/>
-          <w:sz w:val="26"/>
-          <w:szCs w:val="26"/>
-        </w:rPr>
-        <w:t>identify peak</w:t>
-      </w:r>
-      <w:r>
-        <w:rPr>
-          <w:rFonts w:cs="Calibri" w:cstheme="minorHAnsi"/>
-          <w:sz w:val="26"/>
-          <w:szCs w:val="26"/>
-        </w:rPr>
-        <w:t>s</w:t>
-      </w:r>
-      <w:r>
-        <w:rPr>
-          <w:rFonts w:cs="Calibri" w:cstheme="minorHAnsi"/>
-          <w:sz w:val="26"/>
-          <w:szCs w:val="26"/>
-        </w:rPr>
-        <w:t xml:space="preserve"> from experimental intensity </w:t>
-      </w:r>
-      <w:r>
-        <w:rPr>
-          <w:rFonts w:cs="Calibri" w:cstheme="minorHAnsi"/>
-          <w:sz w:val="26"/>
-          <w:szCs w:val="26"/>
-        </w:rPr>
-        <w:t>from single based extended method</w:t>
-      </w:r>
-      <w:r>
-        <w:rPr>
-          <w:rFonts w:cs="Calibri" w:cstheme="minorHAnsi"/>
-          <w:sz w:val="26"/>
-          <w:szCs w:val="26"/>
-        </w:rPr>
-        <w:t xml:space="preserve"> by adjusting </w:t>
-      </w:r>
-      <w:r>
-        <w:rPr>
-          <w:rFonts w:cs="Calibri" w:cstheme="minorHAnsi"/>
-          <w:sz w:val="26"/>
-          <w:szCs w:val="26"/>
-        </w:rPr>
-        <w:t>bin range</w:t>
-      </w:r>
-      <w:r>
-        <w:rPr>
-          <w:rFonts w:cs="Calibri" w:cstheme="minorHAnsi"/>
-          <w:sz w:val="26"/>
-          <w:szCs w:val="26"/>
-        </w:rPr>
-        <w:t xml:space="preserve"> and height of intensity; c) a module </w:t>
-      </w:r>
-      <w:r>
-        <w:rPr>
-          <w:rFonts w:cs="Calibri" w:cstheme="minorHAnsi"/>
-          <w:sz w:val="26"/>
-          <w:szCs w:val="26"/>
-        </w:rPr>
-        <w:t>to identify star allele, diplotype, and phenotype from pre-defined nomenclatures.</w:t>
-      </w:r>
-    </w:p>
-    <w:p>
-      <w:pPr>
-        <w:pStyle w:val="Normal"/>
-        <w:spacing w:lineRule="auto" w:line="480"/>
-        <w:jc w:val="both"/>
-        <w:rPr>
-          <w:sz w:val="26"/>
-          <w:szCs w:val="26"/>
-        </w:rPr>
-      </w:pPr>
-      <w:r>
-        <w:rPr>
-          <w:rFonts w:cs="Calibri" w:cstheme="minorHAnsi"/>
-          <w:sz w:val="26"/>
-          <w:szCs w:val="26"/>
-        </w:rPr>
-        <w:t>[</w:t>
-      </w:r>
-      <w:r>
-        <w:rPr>
-          <w:rFonts w:cs="Calibri" w:cstheme="minorHAnsi"/>
-          <w:sz w:val="26"/>
-          <w:szCs w:val="26"/>
-        </w:rPr>
-        <w:t xml:space="preserve">In this work, we developed </w:t>
-      </w:r>
-      <w:r>
-        <w:rPr>
-          <w:rFonts w:cs="Calibri" w:cstheme="minorHAnsi"/>
-          <w:b/>
-          <w:bCs/>
-          <w:sz w:val="26"/>
-          <w:szCs w:val="26"/>
-        </w:rPr>
-        <w:t>a cloud system that integrates all processes to overcome these challenges</w:t>
-      </w:r>
-      <w:r>
-        <w:rPr>
-          <w:rFonts w:cs="Calibri" w:cstheme="minorHAnsi"/>
-          <w:sz w:val="26"/>
-          <w:szCs w:val="26"/>
-        </w:rPr>
-        <w:t xml:space="preserve"> (Figure 1B). Once PGx experts upload the raw intensity data to the system, they can do all further steps: identifying genotypes, quality controlling, and matching haplotypes/phenotypes. All activity logs have also been recorded for any further tracking steps. Figure 2 demos how the system implemented on a website application and Figure 3 shows haplotype phenotype translation as example of CYP2D6.</w:t>
-      </w:r>
-      <w:r>
-        <w:rPr>
-          <w:rFonts w:cs="Calibri" w:cstheme="minorHAnsi"/>
-          <w:sz w:val="26"/>
-          <w:szCs w:val="26"/>
-        </w:rPr>
-        <w:t>]</w:t>
-      </w:r>
-    </w:p>
-    <w:p>
-      <w:pPr>
-        <w:pStyle w:val="Normal"/>
-        <w:spacing w:lineRule="auto" w:line="480"/>
-        <w:jc w:val="both"/>
-        <w:rPr>
-          <w:rFonts w:cs="Calibri" w:cstheme="minorHAnsi"/>
-          <w:sz w:val="26"/>
-          <w:szCs w:val="26"/>
-        </w:rPr>
-      </w:pPr>
-      <w:r>
-        <w:rPr>
-          <w:rFonts w:cs="Calibri" w:cstheme="minorHAnsi"/>
-          <w:sz w:val="26"/>
-          <w:szCs w:val="26"/>
-        </w:rPr>
-      </w:r>
-    </w:p>
-    <w:p>
-      <w:pPr>
-        <w:pStyle w:val="Normal"/>
-        <w:spacing w:lineRule="auto" w:line="480"/>
-        <w:jc w:val="both"/>
-        <w:rPr>
-          <w:rFonts w:cs="Calibri" w:cstheme="minorHAnsi"/>
-          <w:sz w:val="26"/>
-          <w:szCs w:val="26"/>
-        </w:rPr>
-      </w:pPr>
-      <w:r>
-        <w:rPr>
-          <w:rFonts w:cs="Calibri" w:cstheme="minorHAnsi"/>
-          <w:sz w:val="26"/>
-          <w:szCs w:val="26"/>
-        </w:rPr>
-      </w:r>
-    </w:p>
-    <w:p>
-      <w:pPr>
-        <w:pStyle w:val="Normal"/>
-        <w:spacing w:lineRule="auto" w:line="480"/>
-        <w:rPr>
-          <w:sz w:val="26"/>
-          <w:szCs w:val="26"/>
-        </w:rPr>
-      </w:pPr>
-      <w:r>
-        <w:rPr>
-          <w:sz w:val="26"/>
-          <w:szCs w:val="26"/>
-        </w:rPr>
+          <w:rFonts w:cstheme="minorHAnsi"/>
+          <w:sz w:val="26"/>
+          <w:szCs w:val="26"/>
+        </w:rPr>
+        <w:t xml:space="preserve"> a) a module to load and </w:t>
+      </w:r>
+      <w:r>
+        <w:rPr>
+          <w:rFonts w:cstheme="minorHAnsi"/>
+          <w:sz w:val="26"/>
+          <w:szCs w:val="26"/>
+        </w:rPr>
+        <w:t>manage</w:t>
+      </w:r>
+      <w:r>
+        <w:rPr>
+          <w:rFonts w:cstheme="minorHAnsi"/>
+          <w:sz w:val="26"/>
+          <w:szCs w:val="26"/>
+        </w:rPr>
+        <w:t xml:space="preserve"> the customed pre-defined marker positions (allele definition and following bin range), and pre-defined star allele nomenclatures; b) a module </w:t>
+      </w:r>
+      <w:r>
+        <w:rPr>
+          <w:rFonts w:cstheme="minorHAnsi"/>
+          <w:sz w:val="26"/>
+          <w:szCs w:val="26"/>
+        </w:rPr>
+        <w:t xml:space="preserve">that allows </w:t>
+      </w:r>
+      <w:r>
+        <w:rPr>
+          <w:rFonts w:cstheme="minorHAnsi"/>
+          <w:sz w:val="26"/>
+          <w:szCs w:val="26"/>
+        </w:rPr>
+        <w:t xml:space="preserve">user to identify peaks </w:t>
+      </w:r>
+      <w:r>
+        <w:rPr>
+          <w:rFonts w:cstheme="minorHAnsi"/>
+          <w:sz w:val="26"/>
+          <w:szCs w:val="26"/>
+        </w:rPr>
+        <w:t>(</w:t>
+      </w:r>
+      <w:r>
+        <w:rPr>
+          <w:rFonts w:cstheme="minorHAnsi"/>
+          <w:sz w:val="26"/>
+          <w:szCs w:val="26"/>
+        </w:rPr>
+        <w:t>from experimental intensity from single based extended method</w:t>
+      </w:r>
+      <w:r>
+        <w:rPr>
+          <w:rFonts w:cstheme="minorHAnsi"/>
+          <w:sz w:val="26"/>
+          <w:szCs w:val="26"/>
+        </w:rPr>
+        <w:t>)</w:t>
+      </w:r>
+      <w:r>
+        <w:rPr>
+          <w:rFonts w:cstheme="minorHAnsi"/>
+          <w:sz w:val="26"/>
+          <w:szCs w:val="26"/>
+        </w:rPr>
+        <w:t xml:space="preserve"> by adjusting bin range and height of intensity; c) a module to identify star allele, diplotype, and phenotype </w:t>
+      </w:r>
+      <w:r>
+        <w:rPr>
+          <w:rFonts w:cstheme="minorHAnsi"/>
+          <w:sz w:val="26"/>
+          <w:szCs w:val="26"/>
+        </w:rPr>
+        <w:t>based on detected peaks and</w:t>
+      </w:r>
+      <w:r>
+        <w:rPr>
+          <w:rFonts w:cstheme="minorHAnsi"/>
+          <w:sz w:val="26"/>
+          <w:szCs w:val="26"/>
+        </w:rPr>
+        <w:t xml:space="preserve"> pre-defined nomenclatures</w:t>
+      </w:r>
+      <w:r>
+        <w:rPr>
+          <w:rFonts w:cstheme="minorHAnsi"/>
+          <w:sz w:val="26"/>
+          <w:szCs w:val="26"/>
+        </w:rPr>
+        <w:t>; d) a module to generate PGx report based on result and our knowledge database.</w:t>
+      </w:r>
+    </w:p>
+    <w:p>
+      <w:pPr>
+        <w:spacing w:line="480" w:lineRule="auto"/>
+        <w:rPr>
+          <w:sz w:val="26"/>
+          <w:szCs w:val="26"/>
+        </w:rPr>
+      </w:pPr>
+      <w:r>
+        <w:rPr>
+          <w:noProof/>
+          <w:sz w:val="26"/>
+          <w:szCs w:val="26"/>
+        </w:rPr>
+        <w:lastRenderedPageBreak/>
         <w:drawing>
-          <wp:inline distT="0" distB="0" distL="0" distR="0">
+          <wp:inline distT="0" distB="0" distL="0" distR="0" wp14:anchorId="12773182" wp14:editId="01B30DEA">
             <wp:extent cx="5952490" cy="5081905"/>
             <wp:effectExtent l="0" t="0" r="0" b="0"/>
-            <wp:docPr id="1" name="Picture 4" descr=""/>
+            <wp:docPr id="1" name="Picture 4"/>
             <wp:cNvGraphicFramePr>
               <a:graphicFrameLocks xmlns:a="http://schemas.openxmlformats.org/drawingml/2006/main" noChangeAspect="1"/>
             </wp:cNvGraphicFramePr>
@@ -741,13 +543,13 @@
               <a:graphicData uri="http://schemas.openxmlformats.org/drawingml/2006/picture">
                 <pic:pic xmlns:pic="http://schemas.openxmlformats.org/drawingml/2006/picture">
                   <pic:nvPicPr>
-                    <pic:cNvPr id="1" name="Picture 4" descr=""/>
+                    <pic:cNvPr id="1" name="Picture 4"/>
                     <pic:cNvPicPr>
                       <a:picLocks noChangeAspect="1" noChangeArrowheads="1"/>
                     </pic:cNvPicPr>
                   </pic:nvPicPr>
                   <pic:blipFill>
-                    <a:blip r:embed="rId2"/>
+                    <a:blip r:embed="rId5"/>
                     <a:stretch>
                       <a:fillRect/>
                     </a:stretch>
@@ -770,17 +572,17 @@
     </w:p>
     <w:p>
       <w:pPr>
-        <w:pStyle w:val="Normal"/>
-        <w:spacing w:lineRule="auto" w:line="480"/>
+        <w:spacing w:line="480" w:lineRule="auto"/>
         <w:jc w:val="center"/>
         <w:rPr>
-          <w:sz w:val="26"/>
-          <w:szCs w:val="26"/>
-        </w:rPr>
-      </w:pPr>
-      <w:r>
-        <w:rPr>
-          <w:rFonts w:cs="Calibri" w:cstheme="minorHAnsi"/>
+          <w:rFonts w:cstheme="minorHAnsi"/>
+          <w:sz w:val="26"/>
+          <w:szCs w:val="26"/>
+        </w:rPr>
+      </w:pPr>
+      <w:r>
+        <w:rPr>
+          <w:rFonts w:cstheme="minorHAnsi"/>
           <w:sz w:val="26"/>
           <w:szCs w:val="26"/>
         </w:rPr>
@@ -789,23 +591,36 @@
     </w:p>
     <w:p>
       <w:pPr>
-        <w:pStyle w:val="Normal"/>
-        <w:spacing w:lineRule="auto" w:line="480"/>
-        <w:rPr>
-          <w:sz w:val="26"/>
-          <w:szCs w:val="26"/>
-        </w:rPr>
-      </w:pPr>
-      <w:r>
-        <w:rPr>
-          <w:sz w:val="26"/>
-          <w:szCs w:val="26"/>
-        </w:rPr>
+        <w:spacing w:line="480" w:lineRule="auto"/>
+        <w:jc w:val="center"/>
+        <w:rPr>
+          <w:rFonts w:cstheme="minorHAnsi"/>
+          <w:sz w:val="26"/>
+          <w:szCs w:val="26"/>
+        </w:rPr>
+      </w:pPr>
+    </w:p>
+    <w:p>
+      <w:pPr>
+        <w:spacing w:line="480" w:lineRule="auto"/>
+        <w:jc w:val="center"/>
+        <w:rPr>
+          <w:sz w:val="26"/>
+          <w:szCs w:val="26"/>
+        </w:rPr>
+      </w:pPr>
+      <w:r>
+        <w:rPr>
+          <w:noProof/>
+          <w:sz w:val="26"/>
+          <w:szCs w:val="26"/>
+        </w:rPr>
+        <w:lastRenderedPageBreak/>
         <w:drawing>
-          <wp:inline distT="0" distB="0" distL="0" distR="0">
-            <wp:extent cx="5915660" cy="5899150"/>
+          <wp:inline distT="0" distB="0" distL="0" distR="0" wp14:anchorId="6460FA47" wp14:editId="74564EA0">
+            <wp:extent cx="4191000" cy="4077746"/>
             <wp:effectExtent l="0" t="0" r="0" b="0"/>
-            <wp:docPr id="2" name="Picture 1" descr=""/>
+            <wp:docPr id="4" name="Picture 4"/>
             <wp:cNvGraphicFramePr>
               <a:graphicFrameLocks xmlns:a="http://schemas.openxmlformats.org/drawingml/2006/main" noChangeAspect="1"/>
             </wp:cNvGraphicFramePr>
@@ -813,13 +628,389 @@
               <a:graphicData uri="http://schemas.openxmlformats.org/drawingml/2006/picture">
                 <pic:pic xmlns:pic="http://schemas.openxmlformats.org/drawingml/2006/picture">
                   <pic:nvPicPr>
-                    <pic:cNvPr id="2" name="Picture 1" descr=""/>
+                    <pic:cNvPr id="0" name="Picture 2"/>
                     <pic:cNvPicPr>
                       <a:picLocks noChangeAspect="1" noChangeArrowheads="1"/>
                     </pic:cNvPicPr>
                   </pic:nvPicPr>
                   <pic:blipFill>
-                    <a:blip r:embed="rId3"/>
+                    <a:blip r:embed="rId6">
+                      <a:extLst>
+                        <a:ext uri="{28A0092B-C50C-407E-A947-70E740481C1C}">
+                          <a14:useLocalDpi xmlns:a14="http://schemas.microsoft.com/office/drawing/2010/main" val="0"/>
+                        </a:ext>
+                      </a:extLst>
+                    </a:blip>
+                    <a:srcRect/>
+                    <a:stretch>
+                      <a:fillRect/>
+                    </a:stretch>
+                  </pic:blipFill>
+                  <pic:spPr bwMode="auto">
+                    <a:xfrm>
+                      <a:off x="0" y="0"/>
+                      <a:ext cx="4193521" cy="4080199"/>
+                    </a:xfrm>
+                    <a:prstGeom prst="rect">
+                      <a:avLst/>
+                    </a:prstGeom>
+                    <a:noFill/>
+                  </pic:spPr>
+                </pic:pic>
+              </a:graphicData>
+            </a:graphic>
+          </wp:inline>
+        </w:drawing>
+      </w:r>
+    </w:p>
+    <w:p>
+      <w:pPr>
+        <w:spacing w:line="480" w:lineRule="auto"/>
+        <w:jc w:val="center"/>
+        <w:rPr>
+          <w:rFonts w:hint="eastAsia"/>
+          <w:sz w:val="26"/>
+          <w:szCs w:val="26"/>
+        </w:rPr>
+      </w:pPr>
+      <w:r>
+        <w:rPr>
+          <w:sz w:val="26"/>
+          <w:szCs w:val="26"/>
+        </w:rPr>
+        <w:t xml:space="preserve">Figure 2. </w:t>
+      </w:r>
+      <w:r>
+        <w:rPr>
+          <w:sz w:val="26"/>
+          <w:szCs w:val="26"/>
+        </w:rPr>
+        <w:t>Main components of the genotype calling system for customized panel using single base extension method</w:t>
+      </w:r>
+    </w:p>
+    <w:p>
+      <w:pPr>
+        <w:spacing w:line="480" w:lineRule="auto"/>
+        <w:jc w:val="center"/>
+        <w:rPr>
+          <w:sz w:val="26"/>
+          <w:szCs w:val="26"/>
+        </w:rPr>
+      </w:pPr>
+      <w:r>
+        <w:rPr>
+          <w:noProof/>
+          <w:sz w:val="26"/>
+          <w:szCs w:val="26"/>
+        </w:rPr>
+        <w:drawing>
+          <wp:inline distT="0" distB="0" distL="0" distR="0" wp14:anchorId="5CF3C88A" wp14:editId="61BC4039">
+            <wp:extent cx="2097405" cy="2664460"/>
+            <wp:effectExtent l="0" t="0" r="0" b="2540"/>
+            <wp:docPr id="5" name="Picture 5"/>
+            <wp:cNvGraphicFramePr>
+              <a:graphicFrameLocks xmlns:a="http://schemas.openxmlformats.org/drawingml/2006/main" noChangeAspect="1"/>
+            </wp:cNvGraphicFramePr>
+            <a:graphic xmlns:a="http://schemas.openxmlformats.org/drawingml/2006/main">
+              <a:graphicData uri="http://schemas.openxmlformats.org/drawingml/2006/picture">
+                <pic:pic xmlns:pic="http://schemas.openxmlformats.org/drawingml/2006/picture">
+                  <pic:nvPicPr>
+                    <pic:cNvPr id="0" name="Picture 3"/>
+                    <pic:cNvPicPr>
+                      <a:picLocks noChangeAspect="1" noChangeArrowheads="1"/>
+                    </pic:cNvPicPr>
+                  </pic:nvPicPr>
+                  <pic:blipFill>
+                    <a:blip r:embed="rId7">
+                      <a:extLst>
+                        <a:ext uri="{28A0092B-C50C-407E-A947-70E740481C1C}">
+                          <a14:useLocalDpi xmlns:a14="http://schemas.microsoft.com/office/drawing/2010/main" val="0"/>
+                        </a:ext>
+                      </a:extLst>
+                    </a:blip>
+                    <a:srcRect/>
+                    <a:stretch>
+                      <a:fillRect/>
+                    </a:stretch>
+                  </pic:blipFill>
+                  <pic:spPr bwMode="auto">
+                    <a:xfrm>
+                      <a:off x="0" y="0"/>
+                      <a:ext cx="2097405" cy="2664460"/>
+                    </a:xfrm>
+                    <a:prstGeom prst="rect">
+                      <a:avLst/>
+                    </a:prstGeom>
+                    <a:noFill/>
+                  </pic:spPr>
+                </pic:pic>
+              </a:graphicData>
+            </a:graphic>
+          </wp:inline>
+        </w:drawing>
+      </w:r>
+    </w:p>
+    <w:p>
+      <w:pPr>
+        <w:spacing w:line="480" w:lineRule="auto"/>
+        <w:jc w:val="center"/>
+        <w:rPr>
+          <w:sz w:val="26"/>
+          <w:szCs w:val="26"/>
+        </w:rPr>
+      </w:pPr>
+      <w:r>
+        <w:rPr>
+          <w:rFonts w:hint="eastAsia"/>
+          <w:sz w:val="26"/>
+          <w:szCs w:val="26"/>
+        </w:rPr>
+        <w:t>F</w:t>
+      </w:r>
+      <w:r>
+        <w:rPr>
+          <w:sz w:val="26"/>
+          <w:szCs w:val="26"/>
+        </w:rPr>
+        <w:t xml:space="preserve">igure 3. </w:t>
+      </w:r>
+      <w:r>
+        <w:rPr>
+          <w:sz w:val="26"/>
+          <w:szCs w:val="26"/>
+        </w:rPr>
+        <w:t>displays the peak detection process</w:t>
+      </w:r>
+    </w:p>
+    <w:p>
+      <w:pPr>
+        <w:spacing w:line="480" w:lineRule="auto"/>
+        <w:jc w:val="center"/>
+        <w:rPr>
+          <w:rFonts w:hint="eastAsia"/>
+          <w:sz w:val="26"/>
+          <w:szCs w:val="26"/>
+        </w:rPr>
+      </w:pPr>
+    </w:p>
+    <w:p>
+      <w:pPr>
+        <w:spacing w:line="480" w:lineRule="auto"/>
+        <w:jc w:val="center"/>
+        <w:rPr>
+          <w:sz w:val="26"/>
+          <w:szCs w:val="26"/>
+        </w:rPr>
+      </w:pPr>
+    </w:p>
+    <w:p>
+      <w:pPr>
+        <w:spacing w:line="480" w:lineRule="auto"/>
+        <w:jc w:val="center"/>
+        <w:rPr>
+          <w:sz w:val="26"/>
+          <w:szCs w:val="26"/>
+        </w:rPr>
+      </w:pPr>
+      <w:r>
+        <w:rPr>
+          <w:noProof/>
+          <w:sz w:val="26"/>
+          <w:szCs w:val="26"/>
+        </w:rPr>
+        <w:drawing>
+          <wp:inline distT="0" distB="0" distL="0" distR="0" wp14:anchorId="3E9CB0EF" wp14:editId="74F16540">
+            <wp:extent cx="4566285" cy="2493645"/>
+            <wp:effectExtent l="0" t="0" r="5715" b="1905"/>
+            <wp:docPr id="6" name="Picture 6"/>
+            <wp:cNvGraphicFramePr>
+              <a:graphicFrameLocks xmlns:a="http://schemas.openxmlformats.org/drawingml/2006/main" noChangeAspect="1"/>
+            </wp:cNvGraphicFramePr>
+            <a:graphic xmlns:a="http://schemas.openxmlformats.org/drawingml/2006/main">
+              <a:graphicData uri="http://schemas.openxmlformats.org/drawingml/2006/picture">
+                <pic:pic xmlns:pic="http://schemas.openxmlformats.org/drawingml/2006/picture">
+                  <pic:nvPicPr>
+                    <pic:cNvPr id="0" name="Picture 4"/>
+                    <pic:cNvPicPr>
+                      <a:picLocks noChangeAspect="1" noChangeArrowheads="1"/>
+                    </pic:cNvPicPr>
+                  </pic:nvPicPr>
+                  <pic:blipFill>
+                    <a:blip r:embed="rId8">
+                      <a:extLst>
+                        <a:ext uri="{28A0092B-C50C-407E-A947-70E740481C1C}">
+                          <a14:useLocalDpi xmlns:a14="http://schemas.microsoft.com/office/drawing/2010/main" val="0"/>
+                        </a:ext>
+                      </a:extLst>
+                    </a:blip>
+                    <a:srcRect/>
+                    <a:stretch>
+                      <a:fillRect/>
+                    </a:stretch>
+                  </pic:blipFill>
+                  <pic:spPr bwMode="auto">
+                    <a:xfrm>
+                      <a:off x="0" y="0"/>
+                      <a:ext cx="4566285" cy="2493645"/>
+                    </a:xfrm>
+                    <a:prstGeom prst="rect">
+                      <a:avLst/>
+                    </a:prstGeom>
+                    <a:noFill/>
+                  </pic:spPr>
+                </pic:pic>
+              </a:graphicData>
+            </a:graphic>
+          </wp:inline>
+        </w:drawing>
+      </w:r>
+    </w:p>
+    <w:p>
+      <w:pPr>
+        <w:spacing w:line="480" w:lineRule="auto"/>
+        <w:jc w:val="center"/>
+        <w:rPr>
+          <w:sz w:val="26"/>
+          <w:szCs w:val="26"/>
+        </w:rPr>
+      </w:pPr>
+      <w:r>
+        <w:rPr>
+          <w:sz w:val="26"/>
+          <w:szCs w:val="26"/>
+        </w:rPr>
+        <w:t>Fig</w:t>
+      </w:r>
+      <w:r>
+        <w:rPr>
+          <w:sz w:val="26"/>
+          <w:szCs w:val="26"/>
+        </w:rPr>
+        <w:t>ure</w:t>
+      </w:r>
+      <w:r>
+        <w:rPr>
+          <w:sz w:val="26"/>
+          <w:szCs w:val="26"/>
+        </w:rPr>
+        <w:t xml:space="preserve"> </w:t>
+      </w:r>
+      <w:r>
+        <w:rPr>
+          <w:sz w:val="26"/>
+          <w:szCs w:val="26"/>
+        </w:rPr>
+        <w:t>4</w:t>
+      </w:r>
+      <w:r>
+        <w:rPr>
+          <w:sz w:val="26"/>
+          <w:szCs w:val="26"/>
+        </w:rPr>
+        <w:t>. display</w:t>
+      </w:r>
+      <w:r>
+        <w:rPr>
+          <w:sz w:val="26"/>
+          <w:szCs w:val="26"/>
+        </w:rPr>
+        <w:t>s</w:t>
+      </w:r>
+      <w:r>
+        <w:rPr>
+          <w:sz w:val="26"/>
+          <w:szCs w:val="26"/>
+        </w:rPr>
+        <w:t xml:space="preserve"> process</w:t>
+      </w:r>
+      <w:r>
+        <w:rPr>
+          <w:sz w:val="26"/>
+          <w:szCs w:val="26"/>
+        </w:rPr>
+        <w:t xml:space="preserve"> of</w:t>
+      </w:r>
+      <w:r>
+        <w:rPr>
+          <w:sz w:val="26"/>
+          <w:szCs w:val="26"/>
+        </w:rPr>
+        <w:t xml:space="preserve"> identify</w:t>
+      </w:r>
+      <w:r>
+        <w:rPr>
+          <w:sz w:val="26"/>
+          <w:szCs w:val="26"/>
+        </w:rPr>
+        <w:t>ing</w:t>
+      </w:r>
+      <w:r>
+        <w:rPr>
+          <w:sz w:val="26"/>
+          <w:szCs w:val="26"/>
+        </w:rPr>
+        <w:t xml:space="preserve"> star allele and translat</w:t>
+      </w:r>
+      <w:r>
+        <w:rPr>
+          <w:sz w:val="26"/>
+          <w:szCs w:val="26"/>
+        </w:rPr>
+        <w:t>ing</w:t>
+      </w:r>
+      <w:r>
+        <w:rPr>
+          <w:sz w:val="26"/>
+          <w:szCs w:val="26"/>
+        </w:rPr>
+        <w:t xml:space="preserve"> diplotype into phenotype</w:t>
+      </w:r>
+    </w:p>
+    <w:p>
+      <w:pPr>
+        <w:spacing w:line="480" w:lineRule="auto"/>
+        <w:jc w:val="center"/>
+        <w:rPr>
+          <w:rFonts w:hint="eastAsia"/>
+          <w:sz w:val="26"/>
+          <w:szCs w:val="26"/>
+        </w:rPr>
+      </w:pPr>
+    </w:p>
+    <w:p>
+      <w:pPr>
+        <w:spacing w:line="480" w:lineRule="auto"/>
+        <w:rPr>
+          <w:sz w:val="26"/>
+          <w:szCs w:val="26"/>
+        </w:rPr>
+      </w:pPr>
+      <w:r>
+        <w:rPr>
+          <w:noProof/>
+          <w:sz w:val="26"/>
+          <w:szCs w:val="26"/>
+        </w:rPr>
+        <w:lastRenderedPageBreak/>
+        <w:drawing>
+          <wp:inline distT="0" distB="0" distL="0" distR="0" wp14:anchorId="4D297AA3" wp14:editId="4B5294A3">
+            <wp:extent cx="5915660" cy="5899150"/>
+            <wp:effectExtent l="0" t="0" r="0" b="0"/>
+            <wp:docPr id="2" name="Picture 1"/>
+            <wp:cNvGraphicFramePr>
+              <a:graphicFrameLocks xmlns:a="http://schemas.openxmlformats.org/drawingml/2006/main" noChangeAspect="1"/>
+            </wp:cNvGraphicFramePr>
+            <a:graphic xmlns:a="http://schemas.openxmlformats.org/drawingml/2006/main">
+              <a:graphicData uri="http://schemas.openxmlformats.org/drawingml/2006/picture">
+                <pic:pic xmlns:pic="http://schemas.openxmlformats.org/drawingml/2006/picture">
+                  <pic:nvPicPr>
+                    <pic:cNvPr id="2" name="Picture 1"/>
+                    <pic:cNvPicPr>
+                      <a:picLocks noChangeAspect="1" noChangeArrowheads="1"/>
+                    </pic:cNvPicPr>
+                  </pic:nvPicPr>
+                  <pic:blipFill>
+                    <a:blip r:embed="rId9"/>
                     <a:stretch>
                       <a:fillRect/>
                     </a:stretch>
@@ -842,8 +1033,7 @@
     </w:p>
     <w:p>
       <w:pPr>
-        <w:pStyle w:val="Normal"/>
-        <w:spacing w:lineRule="auto" w:line="480"/>
+        <w:spacing w:line="480" w:lineRule="auto"/>
         <w:jc w:val="center"/>
         <w:rPr>
           <w:sz w:val="26"/>
@@ -852,36 +1042,43 @@
       </w:pPr>
       <w:r>
         <w:rPr>
-          <w:rFonts w:cs="Calibri" w:cstheme="minorHAnsi"/>
-          <w:sz w:val="26"/>
-          <w:szCs w:val="26"/>
-        </w:rPr>
-        <w:t>Figure 2. Prototype of the system implemented on web application; (A) raw intensity plot with detected markers; (B) genotype calling results of each marker in a panel; (C) history of each marker; (D) user can adjust data and re-identify genotype for a specific marker.</w:t>
-      </w:r>
-    </w:p>
-    <w:p>
-      <w:pPr>
-        <w:pStyle w:val="Normal"/>
-        <w:spacing w:lineRule="auto" w:line="480"/>
+          <w:rFonts w:cstheme="minorHAnsi"/>
+          <w:sz w:val="26"/>
+          <w:szCs w:val="26"/>
+        </w:rPr>
+        <w:t xml:space="preserve">Figure </w:t>
+      </w:r>
+      <w:r>
+        <w:rPr>
+          <w:rFonts w:cstheme="minorHAnsi"/>
+          <w:sz w:val="26"/>
+          <w:szCs w:val="26"/>
+        </w:rPr>
+        <w:t>4</w:t>
+      </w:r>
+      <w:r>
+        <w:rPr>
+          <w:rFonts w:cstheme="minorHAnsi"/>
+          <w:sz w:val="26"/>
+          <w:szCs w:val="26"/>
+        </w:rPr>
+        <w:t>. Prototype of the system implemented on web application; (A) raw intensity plot with detected markers; (B) genotype calling results of each marker in a panel; (C) history of each marker; (D) user can adjust data and re-identify genotype for a specific marker.</w:t>
+      </w:r>
+    </w:p>
+    <w:p>
+      <w:pPr>
+        <w:spacing w:line="480" w:lineRule="auto"/>
         <w:jc w:val="center"/>
         <w:rPr>
-          <w:rFonts w:cs="Calibri" w:cstheme="minorHAnsi"/>
-          <w:sz w:val="26"/>
-          <w:szCs w:val="26"/>
-        </w:rPr>
-      </w:pPr>
-      <w:r>
-        <w:rPr>
-          <w:rFonts w:cs="Calibri" w:cstheme="minorHAnsi"/>
-          <w:sz w:val="26"/>
-          <w:szCs w:val="26"/>
-        </w:rPr>
-      </w:r>
-    </w:p>
-    <w:p>
-      <w:pPr>
-        <w:pStyle w:val="Normal"/>
-        <w:spacing w:lineRule="auto" w:line="480"/>
+          <w:rFonts w:cstheme="minorHAnsi"/>
+          <w:sz w:val="26"/>
+          <w:szCs w:val="26"/>
+        </w:rPr>
+      </w:pPr>
+    </w:p>
+    <w:p>
+      <w:pPr>
+        <w:spacing w:line="480" w:lineRule="auto"/>
         <w:jc w:val="center"/>
         <w:rPr>
           <w:sz w:val="26"/>
@@ -890,11 +1087,13 @@
       </w:pPr>
       <w:r>
         <w:rPr>
-          <w:sz w:val="26"/>
-          <w:szCs w:val="26"/>
-        </w:rPr>
+          <w:noProof/>
+          <w:sz w:val="26"/>
+          <w:szCs w:val="26"/>
+        </w:rPr>
+        <w:lastRenderedPageBreak/>
         <w:drawing>
-          <wp:inline distT="0" distB="0" distL="0" distR="0">
+          <wp:inline distT="0" distB="0" distL="0" distR="0" wp14:anchorId="3A1CFE64" wp14:editId="05581F9E">
             <wp:extent cx="5731510" cy="2072005"/>
             <wp:effectExtent l="0" t="0" r="0" b="0"/>
             <wp:docPr id="3" name="Picture 2" descr="Graphical user interface, application, Teams&#10;&#10;Description automatically generated"/>
@@ -911,7 +1110,7 @@
                     </pic:cNvPicPr>
                   </pic:nvPicPr>
                   <pic:blipFill>
-                    <a:blip r:embed="rId4"/>
+                    <a:blip r:embed="rId10"/>
                     <a:stretch>
                       <a:fillRect/>
                     </a:stretch>
@@ -934,8 +1133,7 @@
     </w:p>
     <w:p>
       <w:pPr>
-        <w:pStyle w:val="Normal"/>
-        <w:spacing w:lineRule="auto" w:line="480"/>
+        <w:spacing w:line="480" w:lineRule="auto"/>
         <w:jc w:val="center"/>
         <w:rPr>
           <w:sz w:val="26"/>
@@ -944,48 +1142,73 @@
       </w:pPr>
       <w:r>
         <w:rPr>
-          <w:rFonts w:cs="Calibri" w:cstheme="minorHAnsi"/>
-          <w:sz w:val="26"/>
-          <w:szCs w:val="26"/>
-        </w:rPr>
-        <w:t>Figure 3. Haplotype and phenotype of target gene have been identified</w:t>
-      </w:r>
-    </w:p>
-    <w:p>
-      <w:pPr>
-        <w:pStyle w:val="Normal"/>
-        <w:spacing w:lineRule="auto" w:line="480" w:before="0" w:after="0"/>
-        <w:rPr>
-          <w:sz w:val="26"/>
-          <w:szCs w:val="26"/>
-        </w:rPr>
-      </w:pPr>
-      <w:r>
-        <w:rPr>
-          <w:sz w:val="26"/>
-          <w:szCs w:val="26"/>
-        </w:rPr>
-      </w:r>
+          <w:rFonts w:cstheme="minorHAnsi"/>
+          <w:sz w:val="26"/>
+          <w:szCs w:val="26"/>
+        </w:rPr>
+        <w:t xml:space="preserve">Figure </w:t>
+      </w:r>
+      <w:r>
+        <w:rPr>
+          <w:rFonts w:cstheme="minorHAnsi"/>
+          <w:sz w:val="26"/>
+          <w:szCs w:val="26"/>
+        </w:rPr>
+        <w:t>5</w:t>
+      </w:r>
+      <w:r>
+        <w:rPr>
+          <w:rFonts w:cstheme="minorHAnsi"/>
+          <w:sz w:val="26"/>
+          <w:szCs w:val="26"/>
+        </w:rPr>
+        <w:t xml:space="preserve">. </w:t>
+      </w:r>
+      <w:r>
+        <w:rPr>
+          <w:rFonts w:cstheme="minorHAnsi"/>
+          <w:sz w:val="26"/>
+          <w:szCs w:val="26"/>
+        </w:rPr>
+        <w:t>Diplotype</w:t>
+      </w:r>
+      <w:r>
+        <w:rPr>
+          <w:rFonts w:cstheme="minorHAnsi"/>
+          <w:sz w:val="26"/>
+          <w:szCs w:val="26"/>
+        </w:rPr>
+        <w:t xml:space="preserve"> and phenotype of target gene have been identified</w:t>
+      </w:r>
+    </w:p>
+    <w:p>
+      <w:pPr>
+        <w:spacing w:after="0" w:line="480" w:lineRule="auto"/>
+        <w:rPr>
+          <w:sz w:val="26"/>
+          <w:szCs w:val="26"/>
+        </w:rPr>
+      </w:pPr>
     </w:p>
     <w:sectPr>
-      <w:type w:val="nextPage"/>
       <w:pgSz w:w="11906" w:h="16838"/>
-      <w:pgMar w:left="1440" w:right="1440" w:header="0" w:top="1440" w:footer="0" w:bottom="1440" w:gutter="0"/>
-      <w:pgNumType w:fmt="decimal"/>
-      <w:formProt w:val="false"/>
-      <w:textDirection w:val="lrTb"/>
-      <w:docGrid w:type="default" w:linePitch="360" w:charSpace="8192"/>
+      <w:pgMar w:top="1440" w:right="1440" w:bottom="1440" w:left="1440" w:header="0" w:footer="0" w:gutter="0"/>
+      <w:cols w:space="720"/>
+      <w:formProt w:val="0"/>
+      <w:docGrid w:linePitch="360" w:charSpace="8192"/>
     </w:sectPr>
   </w:body>
 </w:document>
 </file>
 
 <file path=word/numbering.xml><?xml version="1.0" encoding="utf-8"?>
-<w:numbering xmlns:w="http://schemas.openxmlformats.org/wordprocessingml/2006/main" xmlns:o="urn:schemas-microsoft-com:office:office" xmlns:r="http://schemas.openxmlformats.org/officeDocument/2006/relationships" xmlns:v="urn:schemas-microsoft-com:vml">
-  <w:abstractNum w:abstractNumId="1">
+<w:numbering xmlns:wpc="http://schemas.microsoft.com/office/word/2010/wordprocessingCanvas" xmlns:cx="http://schemas.microsoft.com/office/drawing/2014/chartex" xmlns:cx1="http://schemas.microsoft.com/office/drawing/2015/9/8/chartex" xmlns:cx2="http://schemas.microsoft.com/office/drawing/2015/10/21/chartex" xmlns:cx3="http://schemas.microsoft.com/office/drawing/2016/5/9/chartex" xmlns:cx4="http://schemas.microsoft.com/office/drawing/2016/5/10/chartex" xmlns:cx5="http://schemas.microsoft.com/office/drawing/2016/5/11/chartex" xmlns:cx6="http://schemas.microsoft.com/office/drawing/2016/5/12/chartex" xmlns:cx7="http://schemas.microsoft.com/office/drawing/2016/5/13/chartex" xmlns:cx8="http://schemas.microsoft.com/office/drawing/2016/5/14/chartex" xmlns:mc="http://schemas.openxmlformats.org/markup-compatibility/2006" xmlns:aink="http://schemas.microsoft.com/office/drawing/2016/ink" xmlns:am3d="http://schemas.microsoft.com/office/drawing/2017/model3d" xmlns:o="urn:schemas-microsoft-com:office:office" xmlns:oel="http://schemas.microsoft.com/office/2019/extlst" xmlns:r="http://schemas.openxmlformats.org/officeDocument/2006/relationships" xmlns:m="http://schemas.openxmlformats.org/officeDocument/2006/math" xmlns:v="urn:schemas-microsoft-com:vml" xmlns:wp14="http://schemas.microsoft.com/office/word/2010/wordprocessingDrawing" xmlns:wp="http://schemas.openxmlformats.org/drawingml/2006/wordprocessingDrawing" xmlns:w10="urn:schemas-microsoft-com:office:word" xmlns:w="http://schemas.openxmlformats.org/wordprocessingml/2006/main" xmlns:w14="http://schemas.microsoft.com/office/word/2010/wordml" xmlns:w15="http://schemas.microsoft.com/office/word/2012/wordml" xmlns:w16cex="http://schemas.microsoft.com/office/word/2018/wordml/cex" xmlns:w16cid="http://schemas.microsoft.com/office/word/2016/wordml/cid" xmlns:w16="http://schemas.microsoft.com/office/word/2018/wordml" xmlns:w16sdtdh="http://schemas.microsoft.com/office/word/2020/wordml/sdtdatahash" xmlns:w16se="http://schemas.microsoft.com/office/word/2015/wordml/symex" xmlns:wpg="http://schemas.microsoft.com/office/word/2010/wordprocessingGroup" xmlns:wpi="http://schemas.microsoft.com/office/word/2010/wordprocessingInk" xmlns:wne="http://schemas.microsoft.com/office/word/2006/wordml" xmlns:wps="http://schemas.microsoft.com/office/word/2010/wordprocessingShape" mc:Ignorable="w14 w15 w16se w16cid w16 w16cex w16sdtdh wp14">
+  <w:abstractNum w:abstractNumId="0" w15:restartNumberingAfterBreak="0">
+    <w:nsid w:val="07C37B72"/>
+    <w:multiLevelType w:val="multilevel"/>
+    <w:tmpl w:val="3D902278"/>
     <w:lvl w:ilvl="0">
       <w:start w:val="1"/>
-      <w:pStyle w:val="Heading1"/>
       <w:numFmt w:val="none"/>
       <w:suff w:val="nothing"/>
       <w:lvlText w:val=""/>
@@ -994,7 +1217,7 @@
         <w:tabs>
           <w:tab w:val="num" w:pos="0"/>
         </w:tabs>
-        <w:ind w:left="0" w:hanging="0"/>
+        <w:ind w:left="0" w:firstLine="0"/>
       </w:pPr>
     </w:lvl>
     <w:lvl w:ilvl="1">
@@ -1007,7 +1230,7 @@
         <w:tabs>
           <w:tab w:val="num" w:pos="0"/>
         </w:tabs>
-        <w:ind w:left="0" w:hanging="0"/>
+        <w:ind w:left="0" w:firstLine="0"/>
       </w:pPr>
     </w:lvl>
     <w:lvl w:ilvl="2">
@@ -1020,7 +1243,7 @@
         <w:tabs>
           <w:tab w:val="num" w:pos="0"/>
         </w:tabs>
-        <w:ind w:left="0" w:hanging="0"/>
+        <w:ind w:left="0" w:firstLine="0"/>
       </w:pPr>
     </w:lvl>
     <w:lvl w:ilvl="3">
@@ -1033,7 +1256,7 @@
         <w:tabs>
           <w:tab w:val="num" w:pos="0"/>
         </w:tabs>
-        <w:ind w:left="0" w:hanging="0"/>
+        <w:ind w:left="0" w:firstLine="0"/>
       </w:pPr>
     </w:lvl>
     <w:lvl w:ilvl="4">
@@ -1046,7 +1269,7 @@
         <w:tabs>
           <w:tab w:val="num" w:pos="0"/>
         </w:tabs>
-        <w:ind w:left="0" w:hanging="0"/>
+        <w:ind w:left="0" w:firstLine="0"/>
       </w:pPr>
     </w:lvl>
     <w:lvl w:ilvl="5">
@@ -1059,7 +1282,7 @@
         <w:tabs>
           <w:tab w:val="num" w:pos="0"/>
         </w:tabs>
-        <w:ind w:left="0" w:hanging="0"/>
+        <w:ind w:left="0" w:firstLine="0"/>
       </w:pPr>
     </w:lvl>
     <w:lvl w:ilvl="6">
@@ -1072,7 +1295,7 @@
         <w:tabs>
           <w:tab w:val="num" w:pos="0"/>
         </w:tabs>
-        <w:ind w:left="0" w:hanging="0"/>
+        <w:ind w:left="0" w:firstLine="0"/>
       </w:pPr>
     </w:lvl>
     <w:lvl w:ilvl="7">
@@ -1085,7 +1308,7 @@
         <w:tabs>
           <w:tab w:val="num" w:pos="0"/>
         </w:tabs>
-        <w:ind w:left="0" w:hanging="0"/>
+        <w:ind w:left="0" w:firstLine="0"/>
       </w:pPr>
     </w:lvl>
     <w:lvl w:ilvl="8">
@@ -1098,14 +1321,18 @@
         <w:tabs>
           <w:tab w:val="num" w:pos="0"/>
         </w:tabs>
-        <w:ind w:left="0" w:hanging="0"/>
+        <w:ind w:left="0" w:firstLine="0"/>
       </w:pPr>
     </w:lvl>
   </w:abstractNum>
-  <w:abstractNum w:abstractNumId="2">
+  <w:abstractNum w:abstractNumId="1" w15:restartNumberingAfterBreak="0">
+    <w:nsid w:val="7BEF4AAF"/>
+    <w:multiLevelType w:val="multilevel"/>
+    <w:tmpl w:val="DCE00B58"/>
     <w:lvl w:ilvl="0">
       <w:start w:val="1"/>
       <w:numFmt w:val="none"/>
+      <w:pStyle w:val="Heading1"/>
       <w:suff w:val="nothing"/>
       <w:lvlText w:val=""/>
       <w:lvlJc w:val="left"/>
@@ -1113,7 +1340,7 @@
         <w:tabs>
           <w:tab w:val="num" w:pos="0"/>
         </w:tabs>
-        <w:ind w:left="0" w:hanging="0"/>
+        <w:ind w:left="0" w:firstLine="0"/>
       </w:pPr>
     </w:lvl>
     <w:lvl w:ilvl="1">
@@ -1126,7 +1353,7 @@
         <w:tabs>
           <w:tab w:val="num" w:pos="0"/>
         </w:tabs>
-        <w:ind w:left="0" w:hanging="0"/>
+        <w:ind w:left="0" w:firstLine="0"/>
       </w:pPr>
     </w:lvl>
     <w:lvl w:ilvl="2">
@@ -1139,7 +1366,7 @@
         <w:tabs>
           <w:tab w:val="num" w:pos="0"/>
         </w:tabs>
-        <w:ind w:left="0" w:hanging="0"/>
+        <w:ind w:left="0" w:firstLine="0"/>
       </w:pPr>
     </w:lvl>
     <w:lvl w:ilvl="3">
@@ -1152,7 +1379,7 @@
         <w:tabs>
           <w:tab w:val="num" w:pos="0"/>
         </w:tabs>
-        <w:ind w:left="0" w:hanging="0"/>
+        <w:ind w:left="0" w:firstLine="0"/>
       </w:pPr>
     </w:lvl>
     <w:lvl w:ilvl="4">
@@ -1165,7 +1392,7 @@
         <w:tabs>
           <w:tab w:val="num" w:pos="0"/>
         </w:tabs>
-        <w:ind w:left="0" w:hanging="0"/>
+        <w:ind w:left="0" w:firstLine="0"/>
       </w:pPr>
     </w:lvl>
     <w:lvl w:ilvl="5">
@@ -1178,7 +1405,7 @@
         <w:tabs>
           <w:tab w:val="num" w:pos="0"/>
         </w:tabs>
-        <w:ind w:left="0" w:hanging="0"/>
+        <w:ind w:left="0" w:firstLine="0"/>
       </w:pPr>
     </w:lvl>
     <w:lvl w:ilvl="6">
@@ -1191,7 +1418,7 @@
         <w:tabs>
           <w:tab w:val="num" w:pos="0"/>
         </w:tabs>
-        <w:ind w:left="0" w:hanging="0"/>
+        <w:ind w:left="0" w:firstLine="0"/>
       </w:pPr>
     </w:lvl>
     <w:lvl w:ilvl="7">
@@ -1204,7 +1431,7 @@
         <w:tabs>
           <w:tab w:val="num" w:pos="0"/>
         </w:tabs>
-        <w:ind w:left="0" w:hanging="0"/>
+        <w:ind w:left="0" w:firstLine="0"/>
       </w:pPr>
     </w:lvl>
     <w:lvl w:ilvl="8">
@@ -1217,25 +1444,25 @@
         <w:tabs>
           <w:tab w:val="num" w:pos="0"/>
         </w:tabs>
-        <w:ind w:left="0" w:hanging="0"/>
+        <w:ind w:left="0" w:firstLine="0"/>
       </w:pPr>
     </w:lvl>
   </w:abstractNum>
-  <w:num w:numId="1">
+  <w:num w:numId="1" w16cid:durableId="2043550132">
     <w:abstractNumId w:val="1"/>
   </w:num>
-  <w:num w:numId="2">
-    <w:abstractNumId w:val="2"/>
+  <w:num w:numId="2" w16cid:durableId="2133404423">
+    <w:abstractNumId w:val="0"/>
   </w:num>
 </w:numbering>
 </file>
 
 <file path=word/styles.xml><?xml version="1.0" encoding="utf-8"?>
-<w:styles xmlns:w="http://schemas.openxmlformats.org/wordprocessingml/2006/main" xmlns:w14="http://schemas.microsoft.com/office/word/2010/wordml" xmlns:mc="http://schemas.openxmlformats.org/markup-compatibility/2006" mc:Ignorable="w14">
+<w:styles xmlns:mc="http://schemas.openxmlformats.org/markup-compatibility/2006" xmlns:r="http://schemas.openxmlformats.org/officeDocument/2006/relationships" xmlns:w="http://schemas.openxmlformats.org/wordprocessingml/2006/main" xmlns:w14="http://schemas.microsoft.com/office/word/2010/wordml" xmlns:w15="http://schemas.microsoft.com/office/word/2012/wordml" xmlns:w16cex="http://schemas.microsoft.com/office/word/2018/wordml/cex" xmlns:w16cid="http://schemas.microsoft.com/office/word/2016/wordml/cid" xmlns:w16="http://schemas.microsoft.com/office/word/2018/wordml" xmlns:w16sdtdh="http://schemas.microsoft.com/office/word/2020/wordml/sdtdatahash" xmlns:w16se="http://schemas.microsoft.com/office/word/2015/wordml/symex" mc:Ignorable="w14 w15 w16se w16cid w16 w16cex w16sdtdh">
   <w:docDefaults>
     <w:rPrDefault>
       <w:rPr>
-        <w:rFonts w:ascii="Calibri" w:hAnsi="Calibri" w:eastAsia="맑은 고딕" w:cs="" w:asciiTheme="minorHAnsi" w:cstheme="minorBidi" w:eastAsiaTheme="minorEastAsia" w:hAnsiTheme="minorHAnsi"/>
+        <w:rFonts w:asciiTheme="minorHAnsi" w:eastAsiaTheme="minorEastAsia" w:hAnsiTheme="minorHAnsi" w:cstheme="minorBidi"/>
         <w:sz w:val="22"/>
         <w:szCs w:val="22"/>
         <w:lang w:val="en-US" w:eastAsia="ko-KR" w:bidi="ar-SA"/>
@@ -1243,21 +1470,21 @@
     </w:rPrDefault>
     <w:pPrDefault>
       <w:pPr>
-        <w:suppressAutoHyphens w:val="true"/>
+        <w:suppressAutoHyphens/>
       </w:pPr>
     </w:pPrDefault>
   </w:docDefaults>
   <w:latentStyles w:defLockedState="0" w:defUIPriority="99" w:defSemiHidden="0" w:defUnhideWhenUsed="0" w:defQFormat="0" w:count="376">
     <w:lsdException w:name="Normal" w:uiPriority="0" w:qFormat="1"/>
     <w:lsdException w:name="heading 1" w:uiPriority="9" w:qFormat="1"/>
-    <w:lsdException w:name="heading 2" w:uiPriority="9" w:semiHidden="1" w:unhideWhenUsed="1" w:qFormat="1"/>
-    <w:lsdException w:name="heading 3" w:uiPriority="9" w:semiHidden="1" w:unhideWhenUsed="1" w:qFormat="1"/>
-    <w:lsdException w:name="heading 4" w:uiPriority="9" w:semiHidden="1" w:unhideWhenUsed="1" w:qFormat="1"/>
-    <w:lsdException w:name="heading 5" w:uiPriority="9" w:semiHidden="1" w:unhideWhenUsed="1" w:qFormat="1"/>
-    <w:lsdException w:name="heading 6" w:uiPriority="9" w:semiHidden="1" w:unhideWhenUsed="1" w:qFormat="1"/>
-    <w:lsdException w:name="heading 7" w:uiPriority="9" w:semiHidden="1" w:unhideWhenUsed="1" w:qFormat="1"/>
-    <w:lsdException w:name="heading 8" w:uiPriority="9" w:semiHidden="1" w:unhideWhenUsed="1" w:qFormat="1"/>
-    <w:lsdException w:name="heading 9" w:uiPriority="9" w:semiHidden="1" w:unhideWhenUsed="1" w:qFormat="1"/>
+    <w:lsdException w:name="heading 2" w:semiHidden="1" w:uiPriority="9" w:unhideWhenUsed="1" w:qFormat="1"/>
+    <w:lsdException w:name="heading 3" w:semiHidden="1" w:uiPriority="9" w:unhideWhenUsed="1" w:qFormat="1"/>
+    <w:lsdException w:name="heading 4" w:semiHidden="1" w:uiPriority="9" w:unhideWhenUsed="1" w:qFormat="1"/>
+    <w:lsdException w:name="heading 5" w:semiHidden="1" w:uiPriority="9" w:unhideWhenUsed="1" w:qFormat="1"/>
+    <w:lsdException w:name="heading 6" w:semiHidden="1" w:uiPriority="9" w:unhideWhenUsed="1" w:qFormat="1"/>
+    <w:lsdException w:name="heading 7" w:semiHidden="1" w:uiPriority="9" w:unhideWhenUsed="1" w:qFormat="1"/>
+    <w:lsdException w:name="heading 8" w:semiHidden="1" w:uiPriority="9" w:unhideWhenUsed="1" w:qFormat="1"/>
+    <w:lsdException w:name="heading 9" w:semiHidden="1" w:uiPriority="9" w:unhideWhenUsed="1" w:qFormat="1"/>
     <w:lsdException w:name="index 1" w:semiHidden="1" w:unhideWhenUsed="1"/>
     <w:lsdException w:name="index 2" w:semiHidden="1" w:unhideWhenUsed="1"/>
     <w:lsdException w:name="index 3" w:semiHidden="1" w:unhideWhenUsed="1"/>
@@ -1267,22 +1494,22 @@
     <w:lsdException w:name="index 7" w:semiHidden="1" w:unhideWhenUsed="1"/>
     <w:lsdException w:name="index 8" w:semiHidden="1" w:unhideWhenUsed="1"/>
     <w:lsdException w:name="index 9" w:semiHidden="1" w:unhideWhenUsed="1"/>
-    <w:lsdException w:name="toc 1" w:uiPriority="39" w:semiHidden="1" w:unhideWhenUsed="1"/>
-    <w:lsdException w:name="toc 2" w:uiPriority="39" w:semiHidden="1" w:unhideWhenUsed="1"/>
-    <w:lsdException w:name="toc 3" w:uiPriority="39" w:semiHidden="1" w:unhideWhenUsed="1"/>
-    <w:lsdException w:name="toc 4" w:uiPriority="39" w:semiHidden="1" w:unhideWhenUsed="1"/>
-    <w:lsdException w:name="toc 5" w:uiPriority="39" w:semiHidden="1" w:unhideWhenUsed="1"/>
-    <w:lsdException w:name="toc 6" w:uiPriority="39" w:semiHidden="1" w:unhideWhenUsed="1"/>
-    <w:lsdException w:name="toc 7" w:uiPriority="39" w:semiHidden="1" w:unhideWhenUsed="1"/>
-    <w:lsdException w:name="toc 8" w:uiPriority="39" w:semiHidden="1" w:unhideWhenUsed="1"/>
-    <w:lsdException w:name="toc 9" w:uiPriority="39" w:semiHidden="1" w:unhideWhenUsed="1"/>
+    <w:lsdException w:name="toc 1" w:semiHidden="1" w:uiPriority="39" w:unhideWhenUsed="1"/>
+    <w:lsdException w:name="toc 2" w:semiHidden="1" w:uiPriority="39" w:unhideWhenUsed="1"/>
+    <w:lsdException w:name="toc 3" w:semiHidden="1" w:uiPriority="39" w:unhideWhenUsed="1"/>
+    <w:lsdException w:name="toc 4" w:semiHidden="1" w:uiPriority="39" w:unhideWhenUsed="1"/>
+    <w:lsdException w:name="toc 5" w:semiHidden="1" w:uiPriority="39" w:unhideWhenUsed="1"/>
+    <w:lsdException w:name="toc 6" w:semiHidden="1" w:uiPriority="39" w:unhideWhenUsed="1"/>
+    <w:lsdException w:name="toc 7" w:semiHidden="1" w:uiPriority="39" w:unhideWhenUsed="1"/>
+    <w:lsdException w:name="toc 8" w:semiHidden="1" w:uiPriority="39" w:unhideWhenUsed="1"/>
+    <w:lsdException w:name="toc 9" w:semiHidden="1" w:uiPriority="39" w:unhideWhenUsed="1"/>
     <w:lsdException w:name="Normal Indent" w:semiHidden="1" w:unhideWhenUsed="1"/>
     <w:lsdException w:name="footnote text" w:semiHidden="1" w:unhideWhenUsed="1"/>
     <w:lsdException w:name="annotation text" w:semiHidden="1" w:unhideWhenUsed="1"/>
     <w:lsdException w:name="header" w:semiHidden="1" w:unhideWhenUsed="1"/>
     <w:lsdException w:name="footer" w:semiHidden="1" w:unhideWhenUsed="1"/>
     <w:lsdException w:name="index heading" w:semiHidden="1" w:unhideWhenUsed="1"/>
-    <w:lsdException w:name="caption" w:uiPriority="35" w:semiHidden="1" w:unhideWhenUsed="1" w:qFormat="1"/>
+    <w:lsdException w:name="caption" w:semiHidden="1" w:uiPriority="35" w:unhideWhenUsed="1" w:qFormat="1"/>
     <w:lsdException w:name="table of figures" w:semiHidden="1" w:unhideWhenUsed="1"/>
     <w:lsdException w:name="envelope address" w:semiHidden="1" w:unhideWhenUsed="1"/>
     <w:lsdException w:name="envelope return" w:semiHidden="1" w:unhideWhenUsed="1"/>
@@ -1313,7 +1540,7 @@
     <w:lsdException w:name="Title" w:uiPriority="10" w:qFormat="1"/>
     <w:lsdException w:name="Closing" w:semiHidden="1" w:unhideWhenUsed="1"/>
     <w:lsdException w:name="Signature" w:semiHidden="1" w:unhideWhenUsed="1"/>
-    <w:lsdException w:name="Default Paragraph Font" w:uiPriority="1" w:semiHidden="1" w:unhideWhenUsed="1"/>
+    <w:lsdException w:name="Default Paragraph Font" w:semiHidden="1" w:uiPriority="1" w:unhideWhenUsed="1"/>
     <w:lsdException w:name="Body Text" w:semiHidden="1" w:unhideWhenUsed="1"/>
     <w:lsdException w:name="Body Text Indent" w:semiHidden="1" w:unhideWhenUsed="1"/>
     <w:lsdException w:name="List Continue" w:semiHidden="1" w:unhideWhenUsed="1"/>
@@ -1513,8 +1740,8 @@
     <w:lsdException w:name="Subtle Reference" w:uiPriority="31" w:qFormat="1"/>
     <w:lsdException w:name="Intense Reference" w:uiPriority="32" w:qFormat="1"/>
     <w:lsdException w:name="Book Title" w:uiPriority="33" w:qFormat="1"/>
-    <w:lsdException w:name="Bibliography" w:uiPriority="37" w:semiHidden="1" w:unhideWhenUsed="1"/>
-    <w:lsdException w:name="TOC Heading" w:uiPriority="39" w:semiHidden="1" w:unhideWhenUsed="1" w:qFormat="1"/>
+    <w:lsdException w:name="Bibliography" w:semiHidden="1" w:uiPriority="37" w:unhideWhenUsed="1"/>
+    <w:lsdException w:name="TOC Heading" w:semiHidden="1" w:uiPriority="39" w:unhideWhenUsed="1" w:qFormat="1"/>
     <w:lsdException w:name="Plain Table 1" w:uiPriority="41"/>
     <w:lsdException w:name="Plain Table 2" w:uiPriority="42"/>
     <w:lsdException w:name="Plain Table 3" w:uiPriority="43"/>
@@ -1625,33 +1852,20 @@
     <w:lsdException w:name="Unresolved Mention" w:semiHidden="1" w:unhideWhenUsed="1"/>
     <w:lsdException w:name="Smart Link" w:semiHidden="1" w:unhideWhenUsed="1"/>
   </w:latentStyles>
-  <w:style w:type="paragraph" w:styleId="Normal" w:default="1">
+  <w:style w:type="paragraph" w:default="1" w:styleId="Normal">
     <w:name w:val="Normal"/>
     <w:qFormat/>
     <w:pPr>
-      <w:widowControl/>
-      <w:suppressAutoHyphens w:val="true"/>
-      <w:bidi w:val="0"/>
-      <w:spacing w:lineRule="auto" w:line="259" w:before="0" w:after="160"/>
-      <w:jc w:val="left"/>
+      <w:spacing w:after="160" w:line="259" w:lineRule="auto"/>
     </w:pPr>
-    <w:rPr>
-      <w:rFonts w:ascii="Calibri" w:hAnsi="Calibri" w:eastAsia="맑은 고딕" w:cs="" w:asciiTheme="minorHAnsi" w:cstheme="minorBidi" w:eastAsiaTheme="minorEastAsia" w:hAnsiTheme="minorHAnsi"/>
-      <w:color w:val="auto"/>
-      <w:kern w:val="0"/>
-      <w:sz w:val="22"/>
-      <w:szCs w:val="22"/>
-      <w:lang w:val="en-US" w:eastAsia="ko-KR" w:bidi="ar-SA"/>
-    </w:rPr>
   </w:style>
   <w:style w:type="paragraph" w:styleId="Heading1">
-    <w:name w:val="Heading 1"/>
+    <w:name w:val="heading 1"/>
     <w:basedOn w:val="Heading"/>
-    <w:next w:val="TextBody"/>
+    <w:next w:val="BodyText"/>
     <w:qFormat/>
     <w:pPr>
       <w:numPr>
-        <w:ilvl w:val="0"/>
         <w:numId w:val="1"/>
       </w:numPr>
       <w:outlineLvl w:val="0"/>
@@ -1663,91 +1877,78 @@
       <w:szCs w:val="36"/>
     </w:rPr>
   </w:style>
-  <w:style w:type="character" w:styleId="DefaultParagraphFont" w:default="1">
+  <w:style w:type="character" w:default="1" w:styleId="DefaultParagraphFont">
     <w:name w:val="Default Paragraph Font"/>
     <w:uiPriority w:val="1"/>
+    <w:unhideWhenUsed/>
+  </w:style>
+  <w:style w:type="table" w:default="1" w:styleId="TableNormal">
+    <w:name w:val="Normal Table"/>
+    <w:uiPriority w:val="99"/>
     <w:semiHidden/>
     <w:unhideWhenUsed/>
-    <w:qFormat/>
-    <w:rPr/>
+    <w:tblPr>
+      <w:tblInd w:w="0" w:type="dxa"/>
+      <w:tblCellMar>
+        <w:top w:w="0" w:type="dxa"/>
+        <w:left w:w="108" w:type="dxa"/>
+        <w:bottom w:w="0" w:type="dxa"/>
+        <w:right w:w="108" w:type="dxa"/>
+      </w:tblCellMar>
+    </w:tblPr>
   </w:style>
-  <w:style w:type="character" w:styleId="HeaderChar" w:customStyle="1">
+  <w:style w:type="numbering" w:default="1" w:styleId="NoList">
+    <w:name w:val="No List"/>
+    <w:uiPriority w:val="99"/>
+    <w:semiHidden/>
+    <w:unhideWhenUsed/>
+  </w:style>
+  <w:style w:type="character" w:customStyle="1" w:styleId="HeaderChar">
     <w:name w:val="Header Char"/>
     <w:basedOn w:val="DefaultParagraphFont"/>
     <w:link w:val="Header"/>
     <w:uiPriority w:val="99"/>
     <w:qFormat/>
-    <w:rsid w:val="002b55f2"/>
-    <w:rPr/>
+    <w:rsid w:val="002B55F2"/>
   </w:style>
-  <w:style w:type="character" w:styleId="FooterChar" w:customStyle="1">
+  <w:style w:type="character" w:customStyle="1" w:styleId="FooterChar">
     <w:name w:val="Footer Char"/>
     <w:basedOn w:val="DefaultParagraphFont"/>
     <w:link w:val="Footer"/>
     <w:uiPriority w:val="99"/>
     <w:qFormat/>
-    <w:rsid w:val="002b55f2"/>
-    <w:rPr/>
+    <w:rsid w:val="002B55F2"/>
   </w:style>
-  <w:style w:type="paragraph" w:styleId="Heading" w:customStyle="1">
+  <w:style w:type="paragraph" w:customStyle="1" w:styleId="Heading">
     <w:name w:val="Heading"/>
     <w:basedOn w:val="Normal"/>
-    <w:next w:val="TextBody"/>
+    <w:next w:val="BodyText"/>
     <w:qFormat/>
     <w:pPr>
-      <w:keepNext w:val="true"/>
+      <w:keepNext/>
       <w:spacing w:before="240" w:after="120"/>
     </w:pPr>
     <w:rPr>
-      <w:rFonts w:ascii="Liberation Sans" w:hAnsi="Liberation Sans" w:eastAsia="Noto Sans CJK SC" w:cs="Lohit Devanagari"/>
+      <w:rFonts w:ascii="Liberation Sans" w:eastAsia="Noto Sans CJK SC" w:hAnsi="Liberation Sans" w:cs="Lohit Devanagari"/>
       <w:sz w:val="28"/>
       <w:szCs w:val="28"/>
     </w:rPr>
   </w:style>
-  <w:style w:type="paragraph" w:styleId="TextBody">
+  <w:style w:type="paragraph" w:styleId="BodyText">
     <w:name w:val="Body Text"/>
     <w:basedOn w:val="Normal"/>
     <w:pPr>
-      <w:spacing w:lineRule="auto" w:line="276" w:before="0" w:after="140"/>
+      <w:spacing w:after="140" w:line="276" w:lineRule="auto"/>
     </w:pPr>
-    <w:rPr/>
   </w:style>
   <w:style w:type="paragraph" w:styleId="List">
     <w:name w:val="List"/>
-    <w:basedOn w:val="TextBody"/>
-    <w:pPr/>
+    <w:basedOn w:val="BodyText"/>
     <w:rPr>
       <w:rFonts w:cs="Lohit Devanagari"/>
     </w:rPr>
   </w:style>
   <w:style w:type="paragraph" w:styleId="Caption">
-    <w:name w:val="Caption"/>
-    <w:basedOn w:val="Normal"/>
-    <w:qFormat/>
-    <w:pPr>
-      <w:suppressLineNumbers/>
-      <w:spacing w:before="120" w:after="120"/>
-    </w:pPr>
-    <w:rPr>
-      <w:rFonts w:cs="Lohit Devanagari"/>
-      <w:i/>
-      <w:iCs/>
-      <w:sz w:val="24"/>
-      <w:szCs w:val="24"/>
-    </w:rPr>
-  </w:style>
-  <w:style w:type="paragraph" w:styleId="Index" w:customStyle="1">
-    <w:name w:val="Index"/>
-    <w:basedOn w:val="Normal"/>
-    <w:qFormat/>
-    <w:pPr>
-      <w:suppressLineNumbers/>
-    </w:pPr>
-    <w:rPr>
-      <w:rFonts w:cs="Lohit Devanagari"/>
-    </w:rPr>
-  </w:style>
-  <w:style w:type="paragraph" w:styleId="Caption1">
     <w:name w:val="caption"/>
     <w:basedOn w:val="Normal"/>
     <w:qFormat/>
@@ -1763,10 +1964,21 @@
       <w:szCs w:val="24"/>
     </w:rPr>
   </w:style>
+  <w:style w:type="paragraph" w:customStyle="1" w:styleId="Index">
+    <w:name w:val="Index"/>
+    <w:basedOn w:val="Normal"/>
+    <w:qFormat/>
+    <w:pPr>
+      <w:suppressLineNumbers/>
+    </w:pPr>
+    <w:rPr>
+      <w:rFonts w:cs="Lohit Devanagari"/>
+    </w:rPr>
+  </w:style>
   <w:style w:type="paragraph" w:styleId="Title">
     <w:name w:val="Title"/>
     <w:basedOn w:val="Heading"/>
-    <w:next w:val="TextBody"/>
+    <w:next w:val="BodyText"/>
     <w:qFormat/>
     <w:pPr>
       <w:jc w:val="center"/>
@@ -1778,68 +1990,57 @@
       <w:szCs w:val="56"/>
     </w:rPr>
   </w:style>
-  <w:style w:type="paragraph" w:styleId="HeaderandFooter">
+  <w:style w:type="paragraph" w:customStyle="1" w:styleId="HeaderandFooter">
     <w:name w:val="Header and Footer"/>
     <w:basedOn w:val="Normal"/>
     <w:qFormat/>
-    <w:pPr/>
-    <w:rPr/>
   </w:style>
   <w:style w:type="paragraph" w:styleId="Header">
-    <w:name w:val="Header"/>
+    <w:name w:val="header"/>
     <w:basedOn w:val="Normal"/>
     <w:link w:val="HeaderChar"/>
     <w:uiPriority w:val="99"/>
     <w:unhideWhenUsed/>
-    <w:rsid w:val="002b55f2"/>
+    <w:rsid w:val="002B55F2"/>
     <w:pPr>
       <w:tabs>
-        <w:tab w:val="clear" w:pos="720"/>
-        <w:tab w:val="center" w:pos="4513" w:leader="none"/>
-        <w:tab w:val="right" w:pos="9026" w:leader="none"/>
+        <w:tab w:val="center" w:pos="4513"/>
+        <w:tab w:val="right" w:pos="9026"/>
       </w:tabs>
-      <w:snapToGrid w:val="false"/>
+      <w:snapToGrid w:val="0"/>
     </w:pPr>
-    <w:rPr/>
   </w:style>
   <w:style w:type="paragraph" w:styleId="Footer">
-    <w:name w:val="Footer"/>
+    <w:name w:val="footer"/>
     <w:basedOn w:val="Normal"/>
     <w:link w:val="FooterChar"/>
     <w:uiPriority w:val="99"/>
     <w:unhideWhenUsed/>
-    <w:rsid w:val="002b55f2"/>
+    <w:rsid w:val="002B55F2"/>
     <w:pPr>
       <w:tabs>
-        <w:tab w:val="clear" w:pos="720"/>
-        <w:tab w:val="center" w:pos="4513" w:leader="none"/>
-        <w:tab w:val="right" w:pos="9026" w:leader="none"/>
+        <w:tab w:val="center" w:pos="4513"/>
+        <w:tab w:val="right" w:pos="9026"/>
       </w:tabs>
-      <w:snapToGrid w:val="false"/>
+      <w:snapToGrid w:val="0"/>
     </w:pPr>
-    <w:rPr/>
   </w:style>
-  <w:style w:type="numbering" w:styleId="NoList" w:default="1">
-    <w:name w:val="No List"/>
+  <w:style w:type="paragraph" w:styleId="NormalWeb">
+    <w:name w:val="Normal (Web)"/>
+    <w:basedOn w:val="Normal"/>
     <w:uiPriority w:val="99"/>
     <w:semiHidden/>
     <w:unhideWhenUsed/>
-    <w:qFormat/>
-  </w:style>
-  <w:style w:type="table" w:default="1" w:styleId="TableNormal">
-    <w:name w:val="Normal Table"/>
-    <w:uiPriority w:val="99"/>
-    <w:semiHidden/>
-    <w:unhideWhenUsed/>
-    <w:tblPr>
-      <w:tblInd w:w="0" w:type="dxa"/>
-      <w:tblCellMar>
-        <w:top w:w="0" w:type="dxa"/>
-        <w:left w:w="108" w:type="dxa"/>
-        <w:bottom w:w="0" w:type="dxa"/>
-        <w:right w:w="108" w:type="dxa"/>
-      </w:tblCellMar>
-    </w:tblPr>
+    <w:rsid w:val="008D5480"/>
+    <w:pPr>
+      <w:suppressAutoHyphens w:val="0"/>
+      <w:spacing w:before="100" w:beforeAutospacing="1" w:after="100" w:afterAutospacing="1" w:line="240" w:lineRule="auto"/>
+    </w:pPr>
+    <w:rPr>
+      <w:rFonts w:ascii="굴림" w:eastAsia="굴림" w:hAnsi="굴림" w:cs="굴림"/>
+      <w:sz w:val="24"/>
+      <w:szCs w:val="24"/>
+    </w:rPr>
   </w:style>
 </w:styles>
 </file>
